--- a/Prácticas/SAA_ManelArgüellesÁlvarez_UD2.docx
+++ b/Prácticas/SAA_ManelArgüellesÁlvarez_UD2.docx
@@ -1246,7 +1246,7 @@
         <w:pStyle w:val="Prrafodelista"/>
         <w:numPr>
           <w:ilvl w:val="0"/>
-          <w:numId w:val="5"/>
+          <w:numId w:val="6"/>
         </w:numPr>
         <w:jc w:val="both"/>
       </w:pPr>
@@ -1255,7 +1255,7 @@
           <w:b/>
           <w:bCs/>
         </w:rPr>
-        <w:t xml:space="preserve">Hospital </w:t>
+        <w:t>Hospital B</w:t>
       </w:r>
       <w:proofErr w:type="spellStart"/>
       <w:r>
@@ -1263,7 +1263,7 @@
           <w:b/>
           <w:bCs/>
         </w:rPr>
-        <w:t>Beds</w:t>
+        <w:t>eds</w:t>
       </w:r>
       <w:proofErr w:type="spellEnd"/>
       <w:r>
@@ -1271,27 +1271,26 @@
           <w:b/>
           <w:bCs/>
         </w:rPr>
-        <w:t xml:space="preserve"> Management</w:t>
-      </w:r>
-      <w:r>
-        <w:rPr>
-          <w:b/>
-          <w:bCs/>
-        </w:rPr>
-        <w:t>.</w:t>
+        <w:t xml:space="preserve"> Management.</w:t>
+      </w:r>
+      <w:r>
+        <w:t xml:space="preserve"> </w:t>
       </w:r>
     </w:p>
     <w:p>
       <w:pPr>
-        <w:ind w:left="708" w:firstLine="360"/>
+        <w:ind w:left="708" w:firstLine="12"/>
         <w:jc w:val="both"/>
       </w:pPr>
       <w:r>
+        <w:rPr>
+          <w:noProof/>
+        </w:rPr>
         <w:drawing>
-          <wp:inline distT="0" distB="0" distL="0" distR="0" wp14:anchorId="32C79BAB" wp14:editId="336D2734">
-            <wp:extent cx="2095500" cy="2252680"/>
-            <wp:effectExtent l="0" t="0" r="0" b="0"/>
-            <wp:docPr id="101819927" name="Imagen 1" descr="Interfaz de usuario gráfica, Texto, Aplicación&#10;&#10;El contenido generado por IA puede ser incorrecto."/>
+          <wp:inline distT="0" distB="0" distL="0" distR="0" wp14:anchorId="32C79BAB" wp14:editId="5C2B0FBA">
+            <wp:extent cx="4248150" cy="2283379"/>
+            <wp:effectExtent l="0" t="0" r="0" b="3175"/>
+            <wp:docPr id="101819927" name="Imagen 1"/>
             <wp:cNvGraphicFramePr>
               <a:graphicFrameLocks xmlns:a="http://schemas.openxmlformats.org/drawingml/2006/main" noChangeAspect="1"/>
             </wp:cNvGraphicFramePr>
@@ -1299,11 +1298,17 @@
               <a:graphicData uri="http://schemas.openxmlformats.org/drawingml/2006/picture">
                 <pic:pic xmlns:pic="http://schemas.openxmlformats.org/drawingml/2006/picture">
                   <pic:nvPicPr>
-                    <pic:cNvPr id="101819927" name="Imagen 1" descr="Interfaz de usuario gráfica, Texto, Aplicación&#10;&#10;El contenido generado por IA puede ser incorrecto."/>
+                    <pic:cNvPr id="101819927" name="Imagen 1"/>
                     <pic:cNvPicPr/>
                   </pic:nvPicPr>
                   <pic:blipFill>
-                    <a:blip r:embed="rId13"/>
+                    <a:blip r:embed="rId13" cstate="print">
+                      <a:extLst>
+                        <a:ext uri="{28A0092B-C50C-407E-A947-70E740481C1C}">
+                          <a14:useLocalDpi xmlns:a14="http://schemas.microsoft.com/office/drawing/2010/main" val="0"/>
+                        </a:ext>
+                      </a:extLst>
+                    </a:blip>
                     <a:stretch>
                       <a:fillRect/>
                     </a:stretch>
@@ -1311,7 +1316,7 @@
                   <pic:spPr>
                     <a:xfrm>
                       <a:off x="0" y="0"/>
-                      <a:ext cx="2103075" cy="2260823"/>
+                      <a:ext cx="4283446" cy="2302351"/>
                     </a:xfrm>
                     <a:prstGeom prst="rect">
                       <a:avLst/>
@@ -1329,7 +1334,7 @@
         <w:pStyle w:val="Prrafodelista"/>
         <w:numPr>
           <w:ilvl w:val="0"/>
-          <w:numId w:val="5"/>
+          <w:numId w:val="6"/>
         </w:numPr>
         <w:jc w:val="both"/>
       </w:pPr>
@@ -1338,7 +1343,7 @@
           <w:b/>
           <w:bCs/>
         </w:rPr>
-        <w:t xml:space="preserve">Energy </w:t>
+        <w:t xml:space="preserve">Mental </w:t>
       </w:r>
       <w:proofErr w:type="spellStart"/>
       <w:r>
@@ -1346,7 +1351,7 @@
           <w:b/>
           <w:bCs/>
         </w:rPr>
-        <w:t>Efficiency</w:t>
+        <w:t>Health</w:t>
       </w:r>
       <w:proofErr w:type="spellEnd"/>
       <w:r>
@@ -1359,15 +1364,18 @@
     </w:p>
     <w:p>
       <w:pPr>
-        <w:ind w:left="1068"/>
+        <w:ind w:firstLine="708"/>
         <w:jc w:val="both"/>
       </w:pPr>
       <w:r>
+        <w:rPr>
+          <w:noProof/>
+        </w:rPr>
         <w:drawing>
-          <wp:inline distT="0" distB="0" distL="0" distR="0" wp14:anchorId="27C082D1" wp14:editId="2D5F8543">
-            <wp:extent cx="2105025" cy="2262918"/>
-            <wp:effectExtent l="0" t="0" r="0" b="4445"/>
-            <wp:docPr id="1233395180" name="Imagen 1" descr="Interfaz de usuario gráfica, Aplicación&#10;&#10;El contenido generado por IA puede ser incorrecto."/>
+          <wp:inline distT="0" distB="0" distL="0" distR="0" wp14:anchorId="27C082D1" wp14:editId="535AC457">
+            <wp:extent cx="4410075" cy="2370413"/>
+            <wp:effectExtent l="0" t="0" r="0" b="0"/>
+            <wp:docPr id="1233395180" name="Imagen 1"/>
             <wp:cNvGraphicFramePr>
               <a:graphicFrameLocks xmlns:a="http://schemas.openxmlformats.org/drawingml/2006/main" noChangeAspect="1"/>
             </wp:cNvGraphicFramePr>
@@ -1375,11 +1383,17 @@
               <a:graphicData uri="http://schemas.openxmlformats.org/drawingml/2006/picture">
                 <pic:pic xmlns:pic="http://schemas.openxmlformats.org/drawingml/2006/picture">
                   <pic:nvPicPr>
-                    <pic:cNvPr id="1233395180" name="Imagen 1" descr="Interfaz de usuario gráfica, Aplicación&#10;&#10;El contenido generado por IA puede ser incorrecto."/>
+                    <pic:cNvPr id="1233395180" name="Imagen 1"/>
                     <pic:cNvPicPr/>
                   </pic:nvPicPr>
                   <pic:blipFill>
-                    <a:blip r:embed="rId14"/>
+                    <a:blip r:embed="rId14" cstate="print">
+                      <a:extLst>
+                        <a:ext uri="{28A0092B-C50C-407E-A947-70E740481C1C}">
+                          <a14:useLocalDpi xmlns:a14="http://schemas.microsoft.com/office/drawing/2010/main" val="0"/>
+                        </a:ext>
+                      </a:extLst>
+                    </a:blip>
                     <a:stretch>
                       <a:fillRect/>
                     </a:stretch>
@@ -1387,7 +1401,7 @@
                   <pic:spPr>
                     <a:xfrm>
                       <a:off x="0" y="0"/>
-                      <a:ext cx="2113834" cy="2272388"/>
+                      <a:ext cx="4414837" cy="2372973"/>
                     </a:xfrm>
                     <a:prstGeom prst="rect">
                       <a:avLst/>
@@ -1407,36 +1421,6 @@
     </w:p>
     <w:p>
       <w:pPr>
-        <w:jc w:val="both"/>
-      </w:pPr>
-    </w:p>
-    <w:p>
-      <w:pPr>
-        <w:jc w:val="both"/>
-      </w:pPr>
-    </w:p>
-    <w:p>
-      <w:pPr>
-        <w:jc w:val="both"/>
-      </w:pPr>
-    </w:p>
-    <w:p>
-      <w:pPr>
-        <w:jc w:val="both"/>
-      </w:pPr>
-    </w:p>
-    <w:p>
-      <w:pPr>
-        <w:jc w:val="both"/>
-      </w:pPr>
-    </w:p>
-    <w:p>
-      <w:pPr>
-        <w:jc w:val="both"/>
-      </w:pPr>
-    </w:p>
-    <w:p>
-      <w:pPr>
         <w:pStyle w:val="Ttulo1"/>
         <w:jc w:val="both"/>
         <w:rPr>
@@ -1449,6 +1433,7 @@
         <w:rPr>
           <w:rFonts w:cs="Arial"/>
         </w:rPr>
+        <w:lastRenderedPageBreak/>
         <w:t>Bibliografía</w:t>
       </w:r>
       <w:bookmarkEnd w:id="3"/>
@@ -2222,6 +2207,119 @@
     </w:lvl>
   </w:abstractNum>
   <w:abstractNum w:abstractNumId="4" w15:restartNumberingAfterBreak="0">
+    <w:nsid w:val="66872269"/>
+    <w:multiLevelType w:val="hybridMultilevel"/>
+    <w:tmpl w:val="801AE83A"/>
+    <w:lvl w:ilvl="0" w:tplc="D7A0C148">
+      <w:numFmt w:val="bullet"/>
+      <w:lvlText w:val="-"/>
+      <w:lvlJc w:val="left"/>
+      <w:pPr>
+        <w:ind w:left="720" w:hanging="360"/>
+      </w:pPr>
+      <w:rPr>
+        <w:rFonts w:ascii="Arial" w:eastAsiaTheme="minorHAnsi" w:hAnsi="Arial" w:cs="Arial" w:hint="default"/>
+        <w:b/>
+      </w:rPr>
+    </w:lvl>
+    <w:lvl w:ilvl="1" w:tplc="0C0A0003" w:tentative="1">
+      <w:start w:val="1"/>
+      <w:numFmt w:val="bullet"/>
+      <w:lvlText w:val="o"/>
+      <w:lvlJc w:val="left"/>
+      <w:pPr>
+        <w:ind w:left="1440" w:hanging="360"/>
+      </w:pPr>
+      <w:rPr>
+        <w:rFonts w:ascii="Courier New" w:hAnsi="Courier New" w:cs="Courier New" w:hint="default"/>
+      </w:rPr>
+    </w:lvl>
+    <w:lvl w:ilvl="2" w:tplc="0C0A0005" w:tentative="1">
+      <w:start w:val="1"/>
+      <w:numFmt w:val="bullet"/>
+      <w:lvlText w:val=""/>
+      <w:lvlJc w:val="left"/>
+      <w:pPr>
+        <w:ind w:left="2160" w:hanging="360"/>
+      </w:pPr>
+      <w:rPr>
+        <w:rFonts w:ascii="Wingdings" w:hAnsi="Wingdings" w:hint="default"/>
+      </w:rPr>
+    </w:lvl>
+    <w:lvl w:ilvl="3" w:tplc="0C0A0001" w:tentative="1">
+      <w:start w:val="1"/>
+      <w:numFmt w:val="bullet"/>
+      <w:lvlText w:val=""/>
+      <w:lvlJc w:val="left"/>
+      <w:pPr>
+        <w:ind w:left="2880" w:hanging="360"/>
+      </w:pPr>
+      <w:rPr>
+        <w:rFonts w:ascii="Symbol" w:hAnsi="Symbol" w:hint="default"/>
+      </w:rPr>
+    </w:lvl>
+    <w:lvl w:ilvl="4" w:tplc="0C0A0003" w:tentative="1">
+      <w:start w:val="1"/>
+      <w:numFmt w:val="bullet"/>
+      <w:lvlText w:val="o"/>
+      <w:lvlJc w:val="left"/>
+      <w:pPr>
+        <w:ind w:left="3600" w:hanging="360"/>
+      </w:pPr>
+      <w:rPr>
+        <w:rFonts w:ascii="Courier New" w:hAnsi="Courier New" w:cs="Courier New" w:hint="default"/>
+      </w:rPr>
+    </w:lvl>
+    <w:lvl w:ilvl="5" w:tplc="0C0A0005" w:tentative="1">
+      <w:start w:val="1"/>
+      <w:numFmt w:val="bullet"/>
+      <w:lvlText w:val=""/>
+      <w:lvlJc w:val="left"/>
+      <w:pPr>
+        <w:ind w:left="4320" w:hanging="360"/>
+      </w:pPr>
+      <w:rPr>
+        <w:rFonts w:ascii="Wingdings" w:hAnsi="Wingdings" w:hint="default"/>
+      </w:rPr>
+    </w:lvl>
+    <w:lvl w:ilvl="6" w:tplc="0C0A0001" w:tentative="1">
+      <w:start w:val="1"/>
+      <w:numFmt w:val="bullet"/>
+      <w:lvlText w:val=""/>
+      <w:lvlJc w:val="left"/>
+      <w:pPr>
+        <w:ind w:left="5040" w:hanging="360"/>
+      </w:pPr>
+      <w:rPr>
+        <w:rFonts w:ascii="Symbol" w:hAnsi="Symbol" w:hint="default"/>
+      </w:rPr>
+    </w:lvl>
+    <w:lvl w:ilvl="7" w:tplc="0C0A0003" w:tentative="1">
+      <w:start w:val="1"/>
+      <w:numFmt w:val="bullet"/>
+      <w:lvlText w:val="o"/>
+      <w:lvlJc w:val="left"/>
+      <w:pPr>
+        <w:ind w:left="5760" w:hanging="360"/>
+      </w:pPr>
+      <w:rPr>
+        <w:rFonts w:ascii="Courier New" w:hAnsi="Courier New" w:cs="Courier New" w:hint="default"/>
+      </w:rPr>
+    </w:lvl>
+    <w:lvl w:ilvl="8" w:tplc="0C0A0005" w:tentative="1">
+      <w:start w:val="1"/>
+      <w:numFmt w:val="bullet"/>
+      <w:lvlText w:val=""/>
+      <w:lvlJc w:val="left"/>
+      <w:pPr>
+        <w:ind w:left="6480" w:hanging="360"/>
+      </w:pPr>
+      <w:rPr>
+        <w:rFonts w:ascii="Wingdings" w:hAnsi="Wingdings" w:hint="default"/>
+      </w:rPr>
+    </w:lvl>
+  </w:abstractNum>
+  <w:abstractNum w:abstractNumId="5" w15:restartNumberingAfterBreak="0">
     <w:nsid w:val="6DAA7284"/>
     <w:multiLevelType w:val="hybridMultilevel"/>
     <w:tmpl w:val="B7ACBC40"/>
@@ -2321,10 +2419,13 @@
     <w:abstractNumId w:val="3"/>
   </w:num>
   <w:num w:numId="4" w16cid:durableId="1059867881">
-    <w:abstractNumId w:val="4"/>
+    <w:abstractNumId w:val="5"/>
   </w:num>
   <w:num w:numId="5" w16cid:durableId="2145467289">
     <w:abstractNumId w:val="2"/>
+  </w:num>
+  <w:num w:numId="6" w16cid:durableId="2132623480">
+    <w:abstractNumId w:val="4"/>
   </w:num>
 </w:numbering>
 </file>
@@ -3586,18 +3687,39 @@
     <w:pitch w:val="variable"/>
     <w:sig w:usb0="E0002EFF" w:usb1="C000785B" w:usb2="00000009" w:usb3="00000000" w:csb0="000001FF" w:csb1="00000000"/>
   </w:font>
+  <w:font w:name="Arial">
+    <w:panose1 w:val="020B0604020202020204"/>
+    <w:charset w:val="00"/>
+    <w:family w:val="swiss"/>
+    <w:pitch w:val="variable"/>
+    <w:sig w:usb0="E0002EFF" w:usb1="C000785B" w:usb2="00000009" w:usb3="00000000" w:csb0="000001FF" w:csb1="00000000"/>
+  </w:font>
   <w:font w:name="Aptos">
     <w:charset w:val="00"/>
     <w:family w:val="swiss"/>
     <w:pitch w:val="variable"/>
     <w:sig w:usb0="20000287" w:usb1="00000003" w:usb2="00000000" w:usb3="00000000" w:csb0="0000019F" w:csb1="00000000"/>
   </w:font>
-  <w:font w:name="Arial">
-    <w:panose1 w:val="020B0604020202020204"/>
+  <w:font w:name="Courier New">
+    <w:panose1 w:val="02070309020205020404"/>
     <w:charset w:val="00"/>
-    <w:family w:val="swiss"/>
+    <w:family w:val="modern"/>
+    <w:pitch w:val="fixed"/>
+    <w:sig w:usb0="E0002EFF" w:usb1="C0007843" w:usb2="00000009" w:usb3="00000000" w:csb0="000001FF" w:csb1="00000000"/>
+  </w:font>
+  <w:font w:name="Wingdings">
+    <w:panose1 w:val="05000000000000000000"/>
+    <w:charset w:val="02"/>
+    <w:family w:val="auto"/>
     <w:pitch w:val="variable"/>
-    <w:sig w:usb0="E0002EFF" w:usb1="C000785B" w:usb2="00000009" w:usb3="00000000" w:csb0="000001FF" w:csb1="00000000"/>
+    <w:sig w:usb0="00000000" w:usb1="10000000" w:usb2="00000000" w:usb3="00000000" w:csb0="80000000" w:csb1="00000000"/>
+  </w:font>
+  <w:font w:name="Symbol">
+    <w:panose1 w:val="05050102010706020507"/>
+    <w:charset w:val="02"/>
+    <w:family w:val="roman"/>
+    <w:pitch w:val="variable"/>
+    <w:sig w:usb0="00000000" w:usb1="10000000" w:usb2="00000000" w:usb3="00000000" w:csb0="80000000" w:csb1="00000000"/>
   </w:font>
   <w:font w:name="Aptos Display">
     <w:charset w:val="00"/>
@@ -3659,12 +3781,14 @@
     <w:rsid w:val="00AC7AC6"/>
     <w:rsid w:val="00C4026C"/>
     <w:rsid w:val="00CF5D3E"/>
+    <w:rsid w:val="00D34FC5"/>
     <w:rsid w:val="00D434DE"/>
     <w:rsid w:val="00DC1CAD"/>
     <w:rsid w:val="00DE23F3"/>
     <w:rsid w:val="00E51118"/>
     <w:rsid w:val="00F14594"/>
     <w:rsid w:val="00F959BB"/>
+    <w:rsid w:val="00FC24DE"/>
   </w:rsids>
   <m:mathPr>
     <m:mathFont m:val="Cambria Math"/>
@@ -4483,16 +4607,6 @@
 </file>
 
 <file path=customXml/item3.xml><?xml version="1.0" encoding="utf-8"?>
-<p:properties xmlns:p="http://schemas.microsoft.com/office/2006/metadata/properties" xmlns:xsi="http://www.w3.org/2001/XMLSchema-instance" xmlns:pc="http://schemas.microsoft.com/office/infopath/2007/PartnerControls">
-  <documentManagement/>
-</p:properties>
-</file>
-
-<file path=customXml/item4.xml><?xml version="1.0" encoding="utf-8"?>
-<b:Sources xmlns:b="http://schemas.openxmlformats.org/officeDocument/2006/bibliography" xmlns="http://schemas.openxmlformats.org/officeDocument/2006/bibliography" SelectedStyle="\APASixthEditionOfficeOnline.xsl" StyleName="APA" Version="6"/>
-</file>
-
-<file path=customXml/item5.xml><?xml version="1.0" encoding="utf-8"?>
 <ct:contentTypeSchema xmlns:ct="http://schemas.microsoft.com/office/2006/metadata/contentType" xmlns:ma="http://schemas.microsoft.com/office/2006/metadata/properties/metaAttributes" ct:_="" ma:_="" ma:contentTypeName="Documento" ma:contentTypeID="0x010100866027150E79BE4BB00F57E90CC973D9" ma:contentTypeVersion="3" ma:contentTypeDescription="Crear nuevo documento." ma:contentTypeScope="" ma:versionID="9db4b6ef8b05a6a3ce58814a6390b5f6">
   <xsd:schema xmlns:xsd="http://www.w3.org/2001/XMLSchema" xmlns:xs="http://www.w3.org/2001/XMLSchema" xmlns:p="http://schemas.microsoft.com/office/2006/metadata/properties" xmlns:ns2="2f7b47c1-b72b-4778-8fa9-3350a5bc33c6" targetNamespace="http://schemas.microsoft.com/office/2006/metadata/properties" ma:root="true" ma:fieldsID="88e09cc81ecaf4d6fd089be9bbfa480e" ns2:_="">
     <xsd:import namespace="2f7b47c1-b72b-4778-8fa9-3350a5bc33c6"/>
@@ -4630,6 +4744,16 @@
 </ct:contentTypeSchema>
 </file>
 
+<file path=customXml/item4.xml><?xml version="1.0" encoding="utf-8"?>
+<b:Sources xmlns:b="http://schemas.openxmlformats.org/officeDocument/2006/bibliography" xmlns="http://schemas.openxmlformats.org/officeDocument/2006/bibliography" SelectedStyle="\APASixthEditionOfficeOnline.xsl" StyleName="APA" Version="6"/>
+</file>
+
+<file path=customXml/item5.xml><?xml version="1.0" encoding="utf-8"?>
+<p:properties xmlns:p="http://schemas.microsoft.com/office/2006/metadata/properties" xmlns:xsi="http://www.w3.org/2001/XMLSchema-instance" xmlns:pc="http://schemas.microsoft.com/office/infopath/2007/PartnerControls">
+  <documentManagement/>
+</p:properties>
+</file>
+
 <file path=customXml/itemProps1.xml><?xml version="1.0" encoding="utf-8"?>
 <ds:datastoreItem xmlns:ds="http://schemas.openxmlformats.org/officeDocument/2006/customXml" ds:itemID="{55AF091B-3C7A-41E3-B477-F2FDAA23CFDA}">
   <ds:schemaRefs>
@@ -4647,23 +4771,6 @@
 </file>
 
 <file path=customXml/itemProps3.xml><?xml version="1.0" encoding="utf-8"?>
-<ds:datastoreItem xmlns:ds="http://schemas.openxmlformats.org/officeDocument/2006/customXml" ds:itemID="{FB05E89F-8638-469C-93F4-371712A19D7B}">
-  <ds:schemaRefs>
-    <ds:schemaRef ds:uri="http://schemas.microsoft.com/office/2006/metadata/properties"/>
-    <ds:schemaRef ds:uri="http://schemas.microsoft.com/office/infopath/2007/PartnerControls"/>
-  </ds:schemaRefs>
-</ds:datastoreItem>
-</file>
-
-<file path=customXml/itemProps4.xml><?xml version="1.0" encoding="utf-8"?>
-<ds:datastoreItem xmlns:ds="http://schemas.openxmlformats.org/officeDocument/2006/customXml" ds:itemID="{2715D01B-1475-47F8-8C98-785E03B03A91}">
-  <ds:schemaRefs>
-    <ds:schemaRef ds:uri="http://schemas.openxmlformats.org/officeDocument/2006/bibliography"/>
-  </ds:schemaRefs>
-</ds:datastoreItem>
-</file>
-
-<file path=customXml/itemProps5.xml><?xml version="1.0" encoding="utf-8"?>
 <ds:datastoreItem xmlns:ds="http://schemas.openxmlformats.org/officeDocument/2006/customXml" ds:itemID="{A27AD1C1-16F4-4447-A94F-37AF7505A243}">
   <ds:schemaRefs>
     <ds:schemaRef ds:uri="http://schemas.microsoft.com/office/2006/metadata/contentType"/>
@@ -4679,4 +4786,21 @@
     <ds:schemaRef ds:uri="http://schemas.microsoft.com/internal/obd"/>
   </ds:schemaRefs>
 </ds:datastoreItem>
+</file>
+
+<file path=customXml/itemProps4.xml><?xml version="1.0" encoding="utf-8"?>
+<ds:datastoreItem xmlns:ds="http://schemas.openxmlformats.org/officeDocument/2006/customXml" ds:itemID="{2715D01B-1475-47F8-8C98-785E03B03A91}">
+  <ds:schemaRefs>
+    <ds:schemaRef ds:uri="http://schemas.openxmlformats.org/officeDocument/2006/bibliography"/>
+  </ds:schemaRefs>
+</ds:datastoreItem>
+</file>
+
+<file path=customXml/itemProps5.xml><?xml version="1.0" encoding="utf-8"?>
+<ds:datastoreItem xmlns:ds="http://schemas.openxmlformats.org/officeDocument/2006/customXml" ds:itemID="{FB05E89F-8638-469C-93F4-371712A19D7B}">
+  <ds:schemaRefs>
+    <ds:schemaRef ds:uri="http://schemas.microsoft.com/office/2006/metadata/properties"/>
+    <ds:schemaRef ds:uri="http://schemas.microsoft.com/office/infopath/2007/PartnerControls"/>
+  </ds:schemaRefs>
+</ds:datastoreItem>
 </file>
--- a/Prácticas/SAA_ManelArgüellesÁlvarez_UD2.docx
+++ b/Prácticas/SAA_ManelArgüellesÁlvarez_UD2.docx
@@ -492,7 +492,6 @@
                       <w:lang w:val="es-ES"/>
                     </w:rPr>
                   </w:pPr>
-                  <w:proofErr w:type="spellStart"/>
                   <w:r>
                     <w:rPr>
                       <w:rFonts w:cs="Arial"/>
@@ -501,18 +500,7 @@
                       <w:szCs w:val="24"/>
                       <w:lang w:val="es-ES"/>
                     </w:rPr>
-                    <w:t>Nº</w:t>
-                  </w:r>
-                  <w:proofErr w:type="spellEnd"/>
-                  <w:r>
-                    <w:rPr>
-                      <w:rFonts w:cs="Arial"/>
-                      <w:color w:val="0F4761" w:themeColor="accent1" w:themeShade="BF"/>
-                      <w:sz w:val="24"/>
-                      <w:szCs w:val="24"/>
-                      <w:lang w:val="es-ES"/>
-                    </w:rPr>
-                    <w:t xml:space="preserve"> Unidad Didáctica</w:t>
+                    <w:t>Nº Unidad Didáctica</w:t>
                   </w:r>
                 </w:p>
               </w:tc>
@@ -1075,48 +1063,15 @@
       </w:r>
     </w:p>
     <w:p>
-      <w:proofErr w:type="spellStart"/>
       <w:r>
         <w:rPr>
           <w:b/>
           <w:bCs/>
         </w:rPr>
-        <w:t>Epoch</w:t>
-      </w:r>
-      <w:proofErr w:type="spellEnd"/>
-      <w:r>
-        <w:rPr>
-          <w:b/>
-          <w:bCs/>
-        </w:rPr>
-        <w:t>:</w:t>
+        <w:t>Epoch:</w:t>
       </w:r>
       <w:r>
-        <w:t xml:space="preserve"> Es una iteración completa de los datos, el modelo aprende de todos los datos una vez. Se </w:t>
-      </w:r>
-      <w:proofErr w:type="spellStart"/>
-      <w:r>
-        <w:t>se</w:t>
-      </w:r>
-      <w:proofErr w:type="spellEnd"/>
-      <w:r>
-        <w:t xml:space="preserve"> entrenan 100 </w:t>
-      </w:r>
-      <w:proofErr w:type="spellStart"/>
-      <w:r>
-        <w:t>epoch</w:t>
-      </w:r>
-      <w:proofErr w:type="spellEnd"/>
-      <w:r>
-        <w:t xml:space="preserve">, el modelo verá el conjunto de datos 100 veces. A más </w:t>
-      </w:r>
-      <w:proofErr w:type="spellStart"/>
-      <w:r>
-        <w:t>epochs</w:t>
-      </w:r>
-      <w:proofErr w:type="spellEnd"/>
-      <w:r>
-        <w:t>, mayor aprendizaje, pero también mayor riesgo de sobreajuste.</w:t>
+        <w:t xml:space="preserve"> Es una iteración completa de los datos, el modelo aprende de todos los datos una vez. Se se entrenan 100 epoch, el modelo verá el conjunto de datos 100 veces. A más epochs, mayor aprendizaje, pero también mayor riesgo de sobreajuste.</w:t>
       </w:r>
     </w:p>
     <w:p>
@@ -1143,55 +1098,22 @@
           <w:b/>
           <w:bCs/>
         </w:rPr>
-        <w:t>K-</w:t>
+        <w:t>K-folds:</w:t>
       </w:r>
-      <w:proofErr w:type="spellStart"/>
+      <w:r>
+        <w:t xml:space="preserve"> Método de validación cruzada que divide el subconjunto de entrenamiento y validación en varios subconjuntos llamados k-folds.</w:t>
+      </w:r>
+    </w:p>
+    <w:p>
+      <w:pPr>
+        <w:jc w:val="both"/>
+      </w:pPr>
       <w:r>
         <w:rPr>
           <w:b/>
           <w:bCs/>
         </w:rPr>
-        <w:t>folds</w:t>
-      </w:r>
-      <w:proofErr w:type="spellEnd"/>
-      <w:r>
-        <w:rPr>
-          <w:b/>
-          <w:bCs/>
-        </w:rPr>
-        <w:t>:</w:t>
-      </w:r>
-      <w:r>
-        <w:t xml:space="preserve"> Método de validación cruzada que divide el subconjunto de entrenamiento y validación en varios subconjuntos llamados k-</w:t>
-      </w:r>
-      <w:proofErr w:type="spellStart"/>
-      <w:r>
-        <w:t>folds</w:t>
-      </w:r>
-      <w:proofErr w:type="spellEnd"/>
-      <w:r>
-        <w:t>.</w:t>
-      </w:r>
-    </w:p>
-    <w:p>
-      <w:pPr>
-        <w:jc w:val="both"/>
-      </w:pPr>
-      <w:proofErr w:type="spellStart"/>
-      <w:r>
-        <w:rPr>
-          <w:b/>
-          <w:bCs/>
-        </w:rPr>
-        <w:t>Subajuste</w:t>
-      </w:r>
-      <w:proofErr w:type="spellEnd"/>
-      <w:r>
-        <w:rPr>
-          <w:b/>
-          <w:bCs/>
-        </w:rPr>
-        <w:t>:</w:t>
+        <w:t>Subajuste:</w:t>
       </w:r>
       <w:r>
         <w:t xml:space="preserve"> Se produce al no haber entrenado el modelo con suficientes datos, por lo que no puede identificar la función que relaciona las variables descriptivas con la de salida. También se menciona como un modelo demasiado simple. </w:t>
@@ -1206,39 +1128,15 @@
         </w:numPr>
       </w:pPr>
       <w:r>
-        <w:t xml:space="preserve">Busca en la web de </w:t>
+        <w:t xml:space="preserve">Busca en la web de Kaggle o Amazon varios dataset que se puedan utilizar para trabajar. Haz al menos dos capturas de pantalla de dataset donde se muestren los conjuntos de datos. </w:t>
       </w:r>
-      <w:proofErr w:type="spellStart"/>
+    </w:p>
+    <w:p>
+      <w:pPr>
+        <w:jc w:val="both"/>
+      </w:pPr>
       <w:r>
-        <w:t>Kaggle</w:t>
-      </w:r>
-      <w:proofErr w:type="spellEnd"/>
-      <w:r>
-        <w:t xml:space="preserve"> o Amazon varios dataset que se puedan utilizar para trabajar. Haz al menos dos capturas de pantalla de dataset donde se muestren los conjuntos de datos. </w:t>
-      </w:r>
-    </w:p>
-    <w:p>
-      <w:pPr>
-        <w:jc w:val="both"/>
-      </w:pPr>
-      <w:r>
-        <w:t xml:space="preserve">En la web de </w:t>
-      </w:r>
-      <w:proofErr w:type="spellStart"/>
-      <w:r>
-        <w:t>Kaggle</w:t>
-      </w:r>
-      <w:proofErr w:type="spellEnd"/>
-      <w:r>
-        <w:t xml:space="preserve"> se pueden encontrar diferentes </w:t>
-      </w:r>
-      <w:proofErr w:type="spellStart"/>
-      <w:r>
-        <w:t>datasets</w:t>
-      </w:r>
-      <w:proofErr w:type="spellEnd"/>
-      <w:r>
-        <w:t xml:space="preserve"> muy interesantes, por ejemplo:</w:t>
+        <w:t>En la web de Kaggle se pueden encontrar diferentes datasets muy interesantes, por ejemplo:</w:t>
       </w:r>
     </w:p>
     <w:p>
@@ -1255,23 +1153,7 @@
           <w:b/>
           <w:bCs/>
         </w:rPr>
-        <w:t>Hospital B</w:t>
-      </w:r>
-      <w:proofErr w:type="spellStart"/>
-      <w:r>
-        <w:rPr>
-          <w:b/>
-          <w:bCs/>
-        </w:rPr>
-        <w:t>eds</w:t>
-      </w:r>
-      <w:proofErr w:type="spellEnd"/>
-      <w:r>
-        <w:rPr>
-          <w:b/>
-          <w:bCs/>
-        </w:rPr>
-        <w:t xml:space="preserve"> Management.</w:t>
+        <w:t>Hospital Beds Management.</w:t>
       </w:r>
       <w:r>
         <w:t xml:space="preserve"> </w:t>
@@ -1279,7 +1161,22 @@
     </w:p>
     <w:p>
       <w:pPr>
-        <w:ind w:left="708" w:firstLine="12"/>
+        <w:ind w:left="360"/>
+        <w:jc w:val="both"/>
+      </w:pPr>
+      <w:r>
+        <w:t>Hospital Beds Management es un dataset diseñado para simular operaciones del mundo real para un hospital de tamaño mediano, centrándose en la dotación del personal, las admisiones de pacientes y la asignación entre camas entre otros.</w:t>
+      </w:r>
+    </w:p>
+    <w:p>
+      <w:pPr>
+        <w:ind w:left="360"/>
+        <w:jc w:val="both"/>
+      </w:pPr>
+    </w:p>
+    <w:p>
+      <w:pPr>
+        <w:ind w:left="360"/>
         <w:jc w:val="both"/>
       </w:pPr>
       <w:r>
@@ -1287,9 +1184,9 @@
           <w:noProof/>
         </w:rPr>
         <w:drawing>
-          <wp:inline distT="0" distB="0" distL="0" distR="0" wp14:anchorId="32C79BAB" wp14:editId="5C2B0FBA">
-            <wp:extent cx="4248150" cy="2283379"/>
-            <wp:effectExtent l="0" t="0" r="0" b="3175"/>
+          <wp:inline distT="0" distB="0" distL="0" distR="0" wp14:anchorId="32C79BAB" wp14:editId="70C87712">
+            <wp:extent cx="6042843" cy="3248025"/>
+            <wp:effectExtent l="0" t="0" r="0" b="0"/>
             <wp:docPr id="101819927" name="Imagen 1"/>
             <wp:cNvGraphicFramePr>
               <a:graphicFrameLocks xmlns:a="http://schemas.openxmlformats.org/drawingml/2006/main" noChangeAspect="1"/>
@@ -1316,7 +1213,7 @@
                   <pic:spPr>
                     <a:xfrm>
                       <a:off x="0" y="0"/>
-                      <a:ext cx="4283446" cy="2302351"/>
+                      <a:ext cx="6102102" cy="3279877"/>
                     </a:xfrm>
                     <a:prstGeom prst="rect">
                       <a:avLst/>
@@ -1331,6 +1228,60 @@
     </w:p>
     <w:p>
       <w:pPr>
+        <w:ind w:left="360"/>
+        <w:jc w:val="both"/>
+      </w:pPr>
+    </w:p>
+    <w:p>
+      <w:pPr>
+        <w:ind w:left="360"/>
+        <w:jc w:val="both"/>
+      </w:pPr>
+    </w:p>
+    <w:p>
+      <w:pPr>
+        <w:ind w:left="360"/>
+        <w:jc w:val="both"/>
+      </w:pPr>
+    </w:p>
+    <w:p>
+      <w:pPr>
+        <w:ind w:left="360"/>
+        <w:jc w:val="both"/>
+      </w:pPr>
+    </w:p>
+    <w:p>
+      <w:pPr>
+        <w:ind w:left="360"/>
+        <w:jc w:val="both"/>
+      </w:pPr>
+    </w:p>
+    <w:p>
+      <w:pPr>
+        <w:ind w:left="360"/>
+        <w:jc w:val="both"/>
+      </w:pPr>
+    </w:p>
+    <w:p>
+      <w:pPr>
+        <w:ind w:left="360"/>
+        <w:jc w:val="both"/>
+      </w:pPr>
+    </w:p>
+    <w:p>
+      <w:pPr>
+        <w:ind w:left="360"/>
+        <w:jc w:val="both"/>
+      </w:pPr>
+    </w:p>
+    <w:p>
+      <w:pPr>
+        <w:ind w:left="360"/>
+        <w:jc w:val="both"/>
+      </w:pPr>
+    </w:p>
+    <w:p>
+      <w:pPr>
         <w:pStyle w:val="Prrafodelista"/>
         <w:numPr>
           <w:ilvl w:val="0"/>
@@ -1343,24 +1294,23 @@
           <w:b/>
           <w:bCs/>
         </w:rPr>
-        <w:t xml:space="preserve">Mental </w:t>
+        <w:t>Mental Health Dataset</w:t>
       </w:r>
-      <w:proofErr w:type="spellStart"/>
+    </w:p>
+    <w:p>
+      <w:pPr>
+        <w:pStyle w:val="Prrafodelista"/>
+        <w:jc w:val="both"/>
+      </w:pPr>
       <w:r>
-        <w:rPr>
-          <w:b/>
-          <w:bCs/>
-        </w:rPr>
-        <w:t>Health</w:t>
+        <w:t>Este dataset recopila información de individuos para examinar cómo los antecedentes profesionales</w:t>
       </w:r>
-      <w:proofErr w:type="spellEnd"/>
-      <w:r>
-        <w:rPr>
-          <w:b/>
-          <w:bCs/>
-        </w:rPr>
-        <w:t xml:space="preserve"> Dataset</w:t>
-      </w:r>
+    </w:p>
+    <w:p>
+      <w:pPr>
+        <w:pStyle w:val="Prrafodelista"/>
+        <w:jc w:val="both"/>
+      </w:pPr>
     </w:p>
     <w:p>
       <w:pPr>
@@ -1433,7 +1383,6 @@
         <w:rPr>
           <w:rFonts w:cs="Arial"/>
         </w:rPr>
-        <w:lastRenderedPageBreak/>
         <w:t>Bibliografía</w:t>
       </w:r>
       <w:bookmarkEnd w:id="3"/>
@@ -1485,19 +1434,11 @@
           <w:rFonts w:cs="Arial"/>
         </w:rPr>
       </w:pPr>
-      <w:proofErr w:type="spellStart"/>
       <w:r>
         <w:rPr>
           <w:rFonts w:cs="Arial"/>
         </w:rPr>
-        <w:t>Ardalis</w:t>
-      </w:r>
-      <w:proofErr w:type="spellEnd"/>
-      <w:r>
-        <w:rPr>
-          <w:rFonts w:cs="Arial"/>
-        </w:rPr>
-        <w:t xml:space="preserve">. (s. f.). </w:t>
+        <w:t xml:space="preserve">Ardalis. (s. f.). </w:t>
       </w:r>
       <w:r>
         <w:rPr>
@@ -1511,21 +1452,7 @@
         <w:rPr>
           <w:rFonts w:cs="Arial"/>
         </w:rPr>
-        <w:t xml:space="preserve">. Microsoft </w:t>
-      </w:r>
-      <w:proofErr w:type="spellStart"/>
-      <w:r>
-        <w:rPr>
-          <w:rFonts w:cs="Arial"/>
-        </w:rPr>
-        <w:t>Learn</w:t>
-      </w:r>
-      <w:proofErr w:type="spellEnd"/>
-      <w:r>
-        <w:rPr>
-          <w:rFonts w:cs="Arial"/>
-        </w:rPr>
-        <w:t>. https://learn.microsoft.com/es-es/dotnet/architecture/modern-web-apps-azure/common-web-application-architectures</w:t>
+        <w:t>. Microsoft Learn. https://learn.microsoft.com/es-es/dotnet/architecture/modern-web-apps-azure/common-web-application-architectures</w:t>
       </w:r>
     </w:p>
     <w:p>
@@ -3758,6 +3685,7 @@
     <w:rsid w:val="000C3489"/>
     <w:rsid w:val="001469E1"/>
     <w:rsid w:val="00194101"/>
+    <w:rsid w:val="002C37FC"/>
     <w:rsid w:val="00385355"/>
     <w:rsid w:val="003A1498"/>
     <w:rsid w:val="004B1C81"/>
@@ -3780,6 +3708,7 @@
     <w:rsid w:val="00AB7EEC"/>
     <w:rsid w:val="00AC7AC6"/>
     <w:rsid w:val="00C4026C"/>
+    <w:rsid w:val="00C710F8"/>
     <w:rsid w:val="00CF5D3E"/>
     <w:rsid w:val="00D34FC5"/>
     <w:rsid w:val="00D434DE"/>
@@ -4607,6 +4536,16 @@
 </file>
 
 <file path=customXml/item3.xml><?xml version="1.0" encoding="utf-8"?>
+<p:properties xmlns:p="http://schemas.microsoft.com/office/2006/metadata/properties" xmlns:xsi="http://www.w3.org/2001/XMLSchema-instance" xmlns:pc="http://schemas.microsoft.com/office/infopath/2007/PartnerControls">
+  <documentManagement/>
+</p:properties>
+</file>
+
+<file path=customXml/item4.xml><?xml version="1.0" encoding="utf-8"?>
+<b:Sources xmlns:b="http://schemas.openxmlformats.org/officeDocument/2006/bibliography" xmlns="http://schemas.openxmlformats.org/officeDocument/2006/bibliography" SelectedStyle="\APASixthEditionOfficeOnline.xsl" StyleName="APA" Version="6"/>
+</file>
+
+<file path=customXml/item5.xml><?xml version="1.0" encoding="utf-8"?>
 <ct:contentTypeSchema xmlns:ct="http://schemas.microsoft.com/office/2006/metadata/contentType" xmlns:ma="http://schemas.microsoft.com/office/2006/metadata/properties/metaAttributes" ct:_="" ma:_="" ma:contentTypeName="Documento" ma:contentTypeID="0x010100866027150E79BE4BB00F57E90CC973D9" ma:contentTypeVersion="3" ma:contentTypeDescription="Crear nuevo documento." ma:contentTypeScope="" ma:versionID="9db4b6ef8b05a6a3ce58814a6390b5f6">
   <xsd:schema xmlns:xsd="http://www.w3.org/2001/XMLSchema" xmlns:xs="http://www.w3.org/2001/XMLSchema" xmlns:p="http://schemas.microsoft.com/office/2006/metadata/properties" xmlns:ns2="2f7b47c1-b72b-4778-8fa9-3350a5bc33c6" targetNamespace="http://schemas.microsoft.com/office/2006/metadata/properties" ma:root="true" ma:fieldsID="88e09cc81ecaf4d6fd089be9bbfa480e" ns2:_="">
     <xsd:import namespace="2f7b47c1-b72b-4778-8fa9-3350a5bc33c6"/>
@@ -4744,16 +4683,6 @@
 </ct:contentTypeSchema>
 </file>
 
-<file path=customXml/item4.xml><?xml version="1.0" encoding="utf-8"?>
-<b:Sources xmlns:b="http://schemas.openxmlformats.org/officeDocument/2006/bibliography" xmlns="http://schemas.openxmlformats.org/officeDocument/2006/bibliography" SelectedStyle="\APASixthEditionOfficeOnline.xsl" StyleName="APA" Version="6"/>
-</file>
-
-<file path=customXml/item5.xml><?xml version="1.0" encoding="utf-8"?>
-<p:properties xmlns:p="http://schemas.microsoft.com/office/2006/metadata/properties" xmlns:xsi="http://www.w3.org/2001/XMLSchema-instance" xmlns:pc="http://schemas.microsoft.com/office/infopath/2007/PartnerControls">
-  <documentManagement/>
-</p:properties>
-</file>
-
 <file path=customXml/itemProps1.xml><?xml version="1.0" encoding="utf-8"?>
 <ds:datastoreItem xmlns:ds="http://schemas.openxmlformats.org/officeDocument/2006/customXml" ds:itemID="{55AF091B-3C7A-41E3-B477-F2FDAA23CFDA}">
   <ds:schemaRefs>
@@ -4771,6 +4700,23 @@
 </file>
 
 <file path=customXml/itemProps3.xml><?xml version="1.0" encoding="utf-8"?>
+<ds:datastoreItem xmlns:ds="http://schemas.openxmlformats.org/officeDocument/2006/customXml" ds:itemID="{FB05E89F-8638-469C-93F4-371712A19D7B}">
+  <ds:schemaRefs>
+    <ds:schemaRef ds:uri="http://schemas.microsoft.com/office/2006/metadata/properties"/>
+    <ds:schemaRef ds:uri="http://schemas.microsoft.com/office/infopath/2007/PartnerControls"/>
+  </ds:schemaRefs>
+</ds:datastoreItem>
+</file>
+
+<file path=customXml/itemProps4.xml><?xml version="1.0" encoding="utf-8"?>
+<ds:datastoreItem xmlns:ds="http://schemas.openxmlformats.org/officeDocument/2006/customXml" ds:itemID="{2715D01B-1475-47F8-8C98-785E03B03A91}">
+  <ds:schemaRefs>
+    <ds:schemaRef ds:uri="http://schemas.openxmlformats.org/officeDocument/2006/bibliography"/>
+  </ds:schemaRefs>
+</ds:datastoreItem>
+</file>
+
+<file path=customXml/itemProps5.xml><?xml version="1.0" encoding="utf-8"?>
 <ds:datastoreItem xmlns:ds="http://schemas.openxmlformats.org/officeDocument/2006/customXml" ds:itemID="{A27AD1C1-16F4-4447-A94F-37AF7505A243}">
   <ds:schemaRefs>
     <ds:schemaRef ds:uri="http://schemas.microsoft.com/office/2006/metadata/contentType"/>
@@ -4786,21 +4732,4 @@
     <ds:schemaRef ds:uri="http://schemas.microsoft.com/internal/obd"/>
   </ds:schemaRefs>
 </ds:datastoreItem>
-</file>
-
-<file path=customXml/itemProps4.xml><?xml version="1.0" encoding="utf-8"?>
-<ds:datastoreItem xmlns:ds="http://schemas.openxmlformats.org/officeDocument/2006/customXml" ds:itemID="{2715D01B-1475-47F8-8C98-785E03B03A91}">
-  <ds:schemaRefs>
-    <ds:schemaRef ds:uri="http://schemas.openxmlformats.org/officeDocument/2006/bibliography"/>
-  </ds:schemaRefs>
-</ds:datastoreItem>
-</file>
-
-<file path=customXml/itemProps5.xml><?xml version="1.0" encoding="utf-8"?>
-<ds:datastoreItem xmlns:ds="http://schemas.openxmlformats.org/officeDocument/2006/customXml" ds:itemID="{FB05E89F-8638-469C-93F4-371712A19D7B}">
-  <ds:schemaRefs>
-    <ds:schemaRef ds:uri="http://schemas.microsoft.com/office/2006/metadata/properties"/>
-    <ds:schemaRef ds:uri="http://schemas.microsoft.com/office/infopath/2007/PartnerControls"/>
-  </ds:schemaRefs>
-</ds:datastoreItem>
 </file>
--- a/Prácticas/SAA_ManelArgüellesÁlvarez_UD2.docx
+++ b/Prácticas/SAA_ManelArgüellesÁlvarez_UD2.docx
@@ -492,6 +492,7 @@
                       <w:lang w:val="es-ES"/>
                     </w:rPr>
                   </w:pPr>
+                  <w:proofErr w:type="spellStart"/>
                   <w:r>
                     <w:rPr>
                       <w:rFonts w:cs="Arial"/>
@@ -500,7 +501,18 @@
                       <w:szCs w:val="24"/>
                       <w:lang w:val="es-ES"/>
                     </w:rPr>
-                    <w:t>Nº Unidad Didáctica</w:t>
+                    <w:t>Nº</w:t>
+                  </w:r>
+                  <w:proofErr w:type="spellEnd"/>
+                  <w:r>
+                    <w:rPr>
+                      <w:rFonts w:cs="Arial"/>
+                      <w:color w:val="0F4761" w:themeColor="accent1" w:themeShade="BF"/>
+                      <w:sz w:val="24"/>
+                      <w:szCs w:val="24"/>
+                      <w:lang w:val="es-ES"/>
+                    </w:rPr>
+                    <w:t xml:space="preserve"> Unidad Didáctica</w:t>
                   </w:r>
                 </w:p>
               </w:tc>
@@ -1056,64 +1068,154 @@
           <w:b/>
           <w:bCs/>
         </w:rPr>
-        <w:t>Conjunto de datos (dataset):</w:t>
-      </w:r>
-      <w:r>
-        <w:t xml:space="preserve"> Son los datos que se emplean para, junto con los algoritmos, crear las reglas que permiten predecir comportamientos. Se pueden organizar en un cierto orden o bien como simples documentos de texto no estructurados.</w:t>
-      </w:r>
-    </w:p>
-    <w:p>
+        <w:t>Conjunto de datos (</w:t>
+      </w:r>
+      <w:proofErr w:type="spellStart"/>
       <w:r>
         <w:rPr>
           <w:b/>
           <w:bCs/>
         </w:rPr>
-        <w:t>Epoch:</w:t>
-      </w:r>
-      <w:r>
-        <w:t xml:space="preserve"> Es una iteración completa de los datos, el modelo aprende de todos los datos una vez. Se se entrenan 100 epoch, el modelo verá el conjunto de datos 100 veces. A más epochs, mayor aprendizaje, pero también mayor riesgo de sobreajuste.</w:t>
-      </w:r>
-    </w:p>
-    <w:p>
-      <w:pPr>
-        <w:jc w:val="both"/>
-      </w:pPr>
+        <w:t>dataset</w:t>
+      </w:r>
+      <w:proofErr w:type="spellEnd"/>
       <w:r>
         <w:rPr>
           <w:b/>
           <w:bCs/>
         </w:rPr>
-        <w:t>Modelo:</w:t>
-      </w:r>
-      <w:r>
-        <w:t xml:space="preserve"> Es el producto del entrenamiento de los datos con los algoritmos de aprendizaje y los datos de test; permite hacer predicciones al aplicarlo a nuevos datos.</w:t>
-      </w:r>
-    </w:p>
-    <w:p>
-      <w:pPr>
-        <w:jc w:val="both"/>
-      </w:pPr>
+        <w:t>):</w:t>
+      </w:r>
+      <w:r>
+        <w:t xml:space="preserve"> Son los datos que se emplean para, junto con los algoritmos, crear las reglas que permiten predecir comportamientos. Se pueden organizar en un cierto orden o bien como simples documentos de texto no estructurados.</w:t>
+      </w:r>
+    </w:p>
+    <w:p>
+      <w:proofErr w:type="spellStart"/>
       <w:r>
         <w:rPr>
           <w:b/>
           <w:bCs/>
         </w:rPr>
-        <w:t>K-folds:</w:t>
-      </w:r>
-      <w:r>
-        <w:t xml:space="preserve"> Método de validación cruzada que divide el subconjunto de entrenamiento y validación en varios subconjuntos llamados k-folds.</w:t>
-      </w:r>
-    </w:p>
-    <w:p>
-      <w:pPr>
-        <w:jc w:val="both"/>
-      </w:pPr>
+        <w:t>Epoch</w:t>
+      </w:r>
+      <w:proofErr w:type="spellEnd"/>
       <w:r>
         <w:rPr>
           <w:b/>
           <w:bCs/>
         </w:rPr>
-        <w:t>Subajuste:</w:t>
+        <w:t>:</w:t>
+      </w:r>
+      <w:r>
+        <w:t xml:space="preserve"> Es una iteración completa de los datos, el modelo aprende de todos los datos una vez. Se </w:t>
+      </w:r>
+      <w:proofErr w:type="spellStart"/>
+      <w:r>
+        <w:t>se</w:t>
+      </w:r>
+      <w:proofErr w:type="spellEnd"/>
+      <w:r>
+        <w:t xml:space="preserve"> entrenan 100 </w:t>
+      </w:r>
+      <w:proofErr w:type="spellStart"/>
+      <w:r>
+        <w:t>epoch</w:t>
+      </w:r>
+      <w:proofErr w:type="spellEnd"/>
+      <w:r>
+        <w:t xml:space="preserve">, el modelo verá el conjunto de datos 100 veces. A más </w:t>
+      </w:r>
+      <w:proofErr w:type="spellStart"/>
+      <w:r>
+        <w:t>epochs</w:t>
+      </w:r>
+      <w:proofErr w:type="spellEnd"/>
+      <w:r>
+        <w:t>, mayor aprendizaje, pero también mayor riesgo de sobreajuste.</w:t>
+      </w:r>
+    </w:p>
+    <w:p>
+      <w:pPr>
+        <w:jc w:val="both"/>
+      </w:pPr>
+      <w:r>
+        <w:rPr>
+          <w:b/>
+          <w:bCs/>
+        </w:rPr>
+        <w:t>Modelo:</w:t>
+      </w:r>
+      <w:r>
+        <w:t xml:space="preserve"> Es el producto del entrenamiento de los datos con los algoritmos de aprendizaje y los datos </w:t>
+      </w:r>
+      <w:proofErr w:type="gramStart"/>
+      <w:r>
+        <w:t>de test</w:t>
+      </w:r>
+      <w:proofErr w:type="gramEnd"/>
+      <w:r>
+        <w:t>; permite hacer predicciones al aplicarlo a nuevos datos.</w:t>
+      </w:r>
+    </w:p>
+    <w:p>
+      <w:pPr>
+        <w:jc w:val="both"/>
+      </w:pPr>
+      <w:r>
+        <w:rPr>
+          <w:b/>
+          <w:bCs/>
+        </w:rPr>
+        <w:t>K-</w:t>
+      </w:r>
+      <w:proofErr w:type="spellStart"/>
+      <w:r>
+        <w:rPr>
+          <w:b/>
+          <w:bCs/>
+        </w:rPr>
+        <w:t>folds</w:t>
+      </w:r>
+      <w:proofErr w:type="spellEnd"/>
+      <w:r>
+        <w:rPr>
+          <w:b/>
+          <w:bCs/>
+        </w:rPr>
+        <w:t>:</w:t>
+      </w:r>
+      <w:r>
+        <w:t xml:space="preserve"> Método de validación cruzada que divide el subconjunto de entrenamiento y validación en varios subconjuntos llamados k-</w:t>
+      </w:r>
+      <w:proofErr w:type="spellStart"/>
+      <w:r>
+        <w:t>folds</w:t>
+      </w:r>
+      <w:proofErr w:type="spellEnd"/>
+      <w:r>
+        <w:t>.</w:t>
+      </w:r>
+    </w:p>
+    <w:p>
+      <w:pPr>
+        <w:jc w:val="both"/>
+      </w:pPr>
+      <w:proofErr w:type="spellStart"/>
+      <w:r>
+        <w:rPr>
+          <w:b/>
+          <w:bCs/>
+        </w:rPr>
+        <w:t>Subajuste</w:t>
+      </w:r>
+      <w:proofErr w:type="spellEnd"/>
+      <w:r>
+        <w:rPr>
+          <w:b/>
+          <w:bCs/>
+        </w:rPr>
+        <w:t>:</w:t>
       </w:r>
       <w:r>
         <w:t xml:space="preserve"> Se produce al no haber entrenado el modelo con suficientes datos, por lo que no puede identificar la función que relaciona las variables descriptivas con la de salida. También se menciona como un modelo demasiado simple. </w:t>
@@ -1128,7 +1230,31 @@
         </w:numPr>
       </w:pPr>
       <w:r>
-        <w:t xml:space="preserve">Busca en la web de Kaggle o Amazon varios dataset que se puedan utilizar para trabajar. Haz al menos dos capturas de pantalla de dataset donde se muestren los conjuntos de datos. </w:t>
+        <w:t xml:space="preserve">Busca en la web de </w:t>
+      </w:r>
+      <w:proofErr w:type="spellStart"/>
+      <w:r>
+        <w:t>Kaggle</w:t>
+      </w:r>
+      <w:proofErr w:type="spellEnd"/>
+      <w:r>
+        <w:t xml:space="preserve"> o Amazon varios </w:t>
+      </w:r>
+      <w:proofErr w:type="spellStart"/>
+      <w:r>
+        <w:t>dataset</w:t>
+      </w:r>
+      <w:proofErr w:type="spellEnd"/>
+      <w:r>
+        <w:t xml:space="preserve"> que se puedan utilizar para trabajar. Haz al menos dos capturas de pantalla de </w:t>
+      </w:r>
+      <w:proofErr w:type="spellStart"/>
+      <w:r>
+        <w:t>dataset</w:t>
+      </w:r>
+      <w:proofErr w:type="spellEnd"/>
+      <w:r>
+        <w:t xml:space="preserve"> donde se muestren los conjuntos de datos. </w:t>
       </w:r>
     </w:p>
     <w:p>
@@ -1136,7 +1262,23 @@
         <w:jc w:val="both"/>
       </w:pPr>
       <w:r>
-        <w:t>En la web de Kaggle se pueden encontrar diferentes datasets muy interesantes, por ejemplo:</w:t>
+        <w:t xml:space="preserve">En la web de </w:t>
+      </w:r>
+      <w:proofErr w:type="spellStart"/>
+      <w:r>
+        <w:t>Kaggle</w:t>
+      </w:r>
+      <w:proofErr w:type="spellEnd"/>
+      <w:r>
+        <w:t xml:space="preserve"> se pueden encontrar diferentes </w:t>
+      </w:r>
+      <w:proofErr w:type="spellStart"/>
+      <w:r>
+        <w:t>datasets</w:t>
+      </w:r>
+      <w:proofErr w:type="spellEnd"/>
+      <w:r>
+        <w:t xml:space="preserve"> muy interesantes, por ejemplo:</w:t>
       </w:r>
     </w:p>
     <w:p>
@@ -1153,7 +1295,23 @@
           <w:b/>
           <w:bCs/>
         </w:rPr>
-        <w:t>Hospital Beds Management.</w:t>
+        <w:t xml:space="preserve">Hospital </w:t>
+      </w:r>
+      <w:proofErr w:type="spellStart"/>
+      <w:r>
+        <w:rPr>
+          <w:b/>
+          <w:bCs/>
+        </w:rPr>
+        <w:t>Beds</w:t>
+      </w:r>
+      <w:proofErr w:type="spellEnd"/>
+      <w:r>
+        <w:rPr>
+          <w:b/>
+          <w:bCs/>
+        </w:rPr>
+        <w:t xml:space="preserve"> Management.</w:t>
       </w:r>
       <w:r>
         <w:t xml:space="preserve"> </w:t>
@@ -1165,7 +1323,23 @@
         <w:jc w:val="both"/>
       </w:pPr>
       <w:r>
-        <w:t>Hospital Beds Management es un dataset diseñado para simular operaciones del mundo real para un hospital de tamaño mediano, centrándose en la dotación del personal, las admisiones de pacientes y la asignación entre camas entre otros.</w:t>
+        <w:t xml:space="preserve">Hospital </w:t>
+      </w:r>
+      <w:proofErr w:type="spellStart"/>
+      <w:r>
+        <w:t>Beds</w:t>
+      </w:r>
+      <w:proofErr w:type="spellEnd"/>
+      <w:r>
+        <w:t xml:space="preserve"> Management es un </w:t>
+      </w:r>
+      <w:proofErr w:type="spellStart"/>
+      <w:r>
+        <w:t>dataset</w:t>
+      </w:r>
+      <w:proofErr w:type="spellEnd"/>
+      <w:r>
+        <w:t xml:space="preserve"> diseñado para simular operaciones del mundo real para un hospital de tamaño mediano, centrándose en la dotación del personal, las admisiones de pacientes y la asignación entre camas entre otros.</w:t>
       </w:r>
     </w:p>
     <w:p>
@@ -1294,8 +1468,33 @@
           <w:b/>
           <w:bCs/>
         </w:rPr>
-        <w:t>Mental Health Dataset</w:t>
-      </w:r>
+        <w:t xml:space="preserve">Mental </w:t>
+      </w:r>
+      <w:proofErr w:type="spellStart"/>
+      <w:r>
+        <w:rPr>
+          <w:b/>
+          <w:bCs/>
+        </w:rPr>
+        <w:t>Health</w:t>
+      </w:r>
+      <w:proofErr w:type="spellEnd"/>
+      <w:r>
+        <w:rPr>
+          <w:b/>
+          <w:bCs/>
+        </w:rPr>
+        <w:t xml:space="preserve"> </w:t>
+      </w:r>
+      <w:proofErr w:type="spellStart"/>
+      <w:r>
+        <w:rPr>
+          <w:b/>
+          <w:bCs/>
+        </w:rPr>
+        <w:t>Dataset</w:t>
+      </w:r>
+      <w:proofErr w:type="spellEnd"/>
     </w:p>
     <w:p>
       <w:pPr>
@@ -1303,7 +1502,21 @@
         <w:jc w:val="both"/>
       </w:pPr>
       <w:r>
-        <w:t>Este dataset recopila información de individuos para examinar cómo los antecedentes profesionales</w:t>
+        <w:t xml:space="preserve">Este </w:t>
+      </w:r>
+      <w:proofErr w:type="spellStart"/>
+      <w:r>
+        <w:t>dataset</w:t>
+      </w:r>
+      <w:proofErr w:type="spellEnd"/>
+      <w:r>
+        <w:t xml:space="preserve"> recopila información de individuos para examinar cómo los antecedentes profesionales</w:t>
+      </w:r>
+      <w:r>
+        <w:t xml:space="preserve">, los hábitos de trabajo, los </w:t>
+      </w:r>
+      <w:r>
+        <w:t xml:space="preserve">hábitos de trabajo, los patrones de estrés y los mecanismos personales de afrontamiento influyen en la salud mental y el bienestar emocional. Los datos resaltan la compleja relación entre el compromiso en el lugar de trabajo, el comportamiento en el estilo de vida y la resiliencia mental. </w:t>
       </w:r>
     </w:p>
     <w:p>
@@ -1371,6 +1584,300 @@
     </w:p>
     <w:p>
       <w:pPr>
+        <w:pStyle w:val="Ttulo2"/>
+        <w:numPr>
+          <w:ilvl w:val="0"/>
+          <w:numId w:val="2"/>
+        </w:numPr>
+        <w:tabs>
+          <w:tab w:val="num" w:pos="720"/>
+        </w:tabs>
+        <w:jc w:val="both"/>
+      </w:pPr>
+      <w:r>
+        <w:t xml:space="preserve">En clase hemos hablado sobre la curación del contenido para preparar los datos de cara a entrenar modelos. Investiga qué técnicas se utilizan para filtrar los valores atípicos, adjunta una imagen sobre una gráfica donde se puedan ver claramente valores atípicos. </w:t>
+      </w:r>
+    </w:p>
+    <w:p>
+      <w:r>
+        <w:t xml:space="preserve">Existen varias técnicas para identificar y tratar estos valores. Se suelen dividir en métodos estadísticos y métodos basados en modelos de machine </w:t>
+      </w:r>
+      <w:proofErr w:type="spellStart"/>
+      <w:r>
+        <w:t>learning</w:t>
+      </w:r>
+      <w:proofErr w:type="spellEnd"/>
+      <w:r>
+        <w:t>.</w:t>
+      </w:r>
+    </w:p>
+    <w:p>
+      <w:pPr>
+        <w:pStyle w:val="Prrafodelista"/>
+        <w:numPr>
+          <w:ilvl w:val="0"/>
+          <w:numId w:val="7"/>
+        </w:numPr>
+      </w:pPr>
+      <w:r>
+        <w:rPr>
+          <w:b/>
+          <w:bCs/>
+        </w:rPr>
+        <w:t>Técnicas Estadísticas</w:t>
+      </w:r>
+      <w:r>
+        <w:t>. Estos métodos se basan en la distribución de los datos para definir qué es “normal” y qué es “atípico”.</w:t>
+      </w:r>
+    </w:p>
+    <w:p>
+      <w:pPr>
+        <w:pStyle w:val="Prrafodelista"/>
+        <w:numPr>
+          <w:ilvl w:val="1"/>
+          <w:numId w:val="7"/>
+        </w:numPr>
+      </w:pPr>
+      <w:r>
+        <w:rPr>
+          <w:u w:val="single"/>
+        </w:rPr>
+        <w:t>Rango Intercuartílico</w:t>
+      </w:r>
+      <w:r>
+        <w:t>. Este es el método que utiliza el gráfico de caja de arriba. Es muy robusto y popular.</w:t>
+      </w:r>
+    </w:p>
+    <w:p>
+      <w:pPr>
+        <w:pStyle w:val="Prrafodelista"/>
+        <w:numPr>
+          <w:ilvl w:val="1"/>
+          <w:numId w:val="7"/>
+        </w:numPr>
+      </w:pPr>
+      <w:r>
+        <w:rPr>
+          <w:u w:val="single"/>
+        </w:rPr>
+        <w:t>Puntuación Z.</w:t>
+      </w:r>
+      <w:r>
+        <w:t xml:space="preserve"> Este método asume que los datos siguen una distribución normal.</w:t>
+      </w:r>
+    </w:p>
+    <w:p>
+      <w:pPr>
+        <w:pStyle w:val="Prrafodelista"/>
+        <w:numPr>
+          <w:ilvl w:val="1"/>
+          <w:numId w:val="7"/>
+        </w:numPr>
+      </w:pPr>
+      <w:r>
+        <w:rPr>
+          <w:u w:val="single"/>
+        </w:rPr>
+        <w:t xml:space="preserve">Recorte o </w:t>
+      </w:r>
+      <w:proofErr w:type="spellStart"/>
+      <w:r>
+        <w:rPr>
+          <w:u w:val="single"/>
+        </w:rPr>
+        <w:t>Winsorización</w:t>
+      </w:r>
+      <w:proofErr w:type="spellEnd"/>
+      <w:r>
+        <w:t>. Métodos más directos</w:t>
+      </w:r>
+    </w:p>
+    <w:p>
+      <w:pPr>
+        <w:pStyle w:val="Prrafodelista"/>
+        <w:numPr>
+          <w:ilvl w:val="2"/>
+          <w:numId w:val="7"/>
+        </w:numPr>
+      </w:pPr>
+      <w:proofErr w:type="spellStart"/>
+      <w:r>
+        <w:t>Trimming</w:t>
+      </w:r>
+      <w:proofErr w:type="spellEnd"/>
+      <w:r>
+        <w:t>. Simplemente eliminas un porcentaje fijo de los datos en los extremos, por ejemplo, el 1% más bajo y el 1% más alto.</w:t>
+      </w:r>
+    </w:p>
+    <w:p>
+      <w:pPr>
+        <w:pStyle w:val="Prrafodelista"/>
+        <w:numPr>
+          <w:ilvl w:val="2"/>
+          <w:numId w:val="7"/>
+        </w:numPr>
+      </w:pPr>
+      <w:proofErr w:type="spellStart"/>
+      <w:r>
+        <w:t>Winsorinzing</w:t>
+      </w:r>
+      <w:proofErr w:type="spellEnd"/>
+      <w:r>
+        <w:t>. En lugar de eliminarlos, “aplastas” los valores atípicos. Por ejemplo, todos los valores por encima del percentil 99 se reemplazan por el valor del percentil 99.</w:t>
+      </w:r>
+    </w:p>
+    <w:p>
+      <w:pPr>
+        <w:pStyle w:val="Prrafodelista"/>
+        <w:numPr>
+          <w:ilvl w:val="0"/>
+          <w:numId w:val="7"/>
+        </w:numPr>
+      </w:pPr>
+      <w:r>
+        <w:rPr>
+          <w:b/>
+          <w:bCs/>
+        </w:rPr>
+        <w:t>Técnicas Basadas en Modelos</w:t>
+      </w:r>
+      <w:r>
+        <w:t xml:space="preserve">. Para problemas más complejos (datos con muchas dimensiones), se usan algoritmos diseñados para detectar anomalías. </w:t>
+      </w:r>
+    </w:p>
+    <w:p>
+      <w:pPr>
+        <w:pStyle w:val="Prrafodelista"/>
+        <w:numPr>
+          <w:ilvl w:val="1"/>
+          <w:numId w:val="7"/>
+        </w:numPr>
+      </w:pPr>
+      <w:r>
+        <w:rPr>
+          <w:u w:val="single"/>
+        </w:rPr>
+        <w:t>DBSCAN</w:t>
+      </w:r>
+      <w:r>
+        <w:t>.</w:t>
+      </w:r>
+      <w:r>
+        <w:rPr>
+          <w:b/>
+          <w:bCs/>
+        </w:rPr>
+        <w:t xml:space="preserve"> </w:t>
+      </w:r>
+      <w:r>
+        <w:t xml:space="preserve">Es un algoritmo de </w:t>
+      </w:r>
+      <w:proofErr w:type="spellStart"/>
+      <w:r>
+        <w:t>clustering</w:t>
+      </w:r>
+      <w:proofErr w:type="spellEnd"/>
+      <w:r>
+        <w:t xml:space="preserve"> (agrupamiento) que agrupa puntos que están juntos. Los puntos que no pertenecen a ningún grupo los clasifica como “ruido” o valores atípicos. </w:t>
+      </w:r>
+    </w:p>
+    <w:p>
+      <w:pPr>
+        <w:pStyle w:val="Prrafodelista"/>
+        <w:numPr>
+          <w:ilvl w:val="1"/>
+          <w:numId w:val="7"/>
+        </w:numPr>
+      </w:pPr>
+      <w:proofErr w:type="spellStart"/>
+      <w:r>
+        <w:rPr>
+          <w:u w:val="single"/>
+        </w:rPr>
+        <w:t>Isolation</w:t>
+      </w:r>
+      <w:proofErr w:type="spellEnd"/>
+      <w:r>
+        <w:rPr>
+          <w:u w:val="single"/>
+        </w:rPr>
+        <w:t xml:space="preserve"> Forest</w:t>
+      </w:r>
+      <w:r>
+        <w:t xml:space="preserve">. Es un algoritmo muy eficaz que funciona “aislando” los valores atípicos. La idea es que es mucho más fácil “separar” (aislar) un punto atípico del resto que un punto normal. </w:t>
+      </w:r>
+    </w:p>
+    <w:p>
+      <w:pPr>
+        <w:ind w:left="1428"/>
+      </w:pPr>
+    </w:p>
+    <w:p>
+      <w:pPr>
+        <w:ind w:left="1428"/>
+      </w:pPr>
+    </w:p>
+    <w:p>
+      <w:pPr>
+        <w:pStyle w:val="Ttulo2"/>
+        <w:numPr>
+          <w:ilvl w:val="0"/>
+          <w:numId w:val="2"/>
+        </w:numPr>
+        <w:tabs>
+          <w:tab w:val="num" w:pos="720"/>
+        </w:tabs>
+        <w:jc w:val="both"/>
+      </w:pPr>
+      <w:r>
+        <w:lastRenderedPageBreak/>
+        <w:t>Elabora un diagrama de las fases de aprendizaje automático y especifica la importancia de cada frase.</w:t>
+      </w:r>
+    </w:p>
+    <w:p>
+      <w:pPr>
+        <w:pStyle w:val="Ttulo2"/>
+        <w:numPr>
+          <w:ilvl w:val="0"/>
+          <w:numId w:val="2"/>
+        </w:numPr>
+        <w:tabs>
+          <w:tab w:val="num" w:pos="720"/>
+        </w:tabs>
+        <w:jc w:val="both"/>
+      </w:pPr>
+      <w:r>
+        <w:t>En qué se diferencian los métodos de validación K-</w:t>
+      </w:r>
+      <w:proofErr w:type="spellStart"/>
+      <w:r>
+        <w:t>Folds</w:t>
+      </w:r>
+      <w:proofErr w:type="spellEnd"/>
+      <w:r>
+        <w:t xml:space="preserve">, validación cruzada </w:t>
+      </w:r>
+      <w:proofErr w:type="spellStart"/>
+      <w:r>
+        <w:t>random</w:t>
+      </w:r>
+      <w:proofErr w:type="spellEnd"/>
+      <w:r>
+        <w:t xml:space="preserve"> y validación </w:t>
+      </w:r>
+      <w:proofErr w:type="spellStart"/>
+      <w:r>
+        <w:t>Leave-one-out</w:t>
+      </w:r>
+      <w:proofErr w:type="spellEnd"/>
+      <w:r>
+        <w:t>.</w:t>
+      </w:r>
+    </w:p>
+    <w:p/>
+    <w:p/>
+    <w:p>
+      <w:pPr>
         <w:pStyle w:val="Ttulo1"/>
         <w:jc w:val="both"/>
         <w:rPr>
@@ -1403,56 +1910,55 @@
           <w:rFonts w:cs="Arial"/>
         </w:rPr>
       </w:pPr>
-      <w:r>
-        <w:rPr>
-          <w:rFonts w:cs="Arial"/>
-        </w:rPr>
-        <w:t xml:space="preserve">Ejemplo de una citación en APA7 hecha desde la web </w:t>
-      </w:r>
-      <w:hyperlink r:id="rId15" w:history="1">
-        <w:r>
-          <w:rPr>
-            <w:rStyle w:val="Hipervnculo"/>
-            <w:rFonts w:cs="Arial"/>
-          </w:rPr>
-          <w:t>https://www.scribbr.es/citar/generador/apa/</w:t>
-        </w:r>
-      </w:hyperlink>
-    </w:p>
-    <w:p>
-      <w:pPr>
-        <w:jc w:val="both"/>
-        <w:rPr>
-          <w:rFonts w:cs="Arial"/>
-        </w:rPr>
-      </w:pPr>
-    </w:p>
-    <w:p>
-      <w:pPr>
-        <w:jc w:val="both"/>
-        <w:rPr>
-          <w:rFonts w:cs="Arial"/>
-        </w:rPr>
-      </w:pPr>
-      <w:r>
-        <w:rPr>
-          <w:rFonts w:cs="Arial"/>
-        </w:rPr>
-        <w:t xml:space="preserve">Ardalis. (s. f.). </w:t>
-      </w:r>
+      <w:proofErr w:type="spellStart"/>
       <w:r>
         <w:rPr>
           <w:rFonts w:cs="Arial"/>
           <w:i/>
           <w:iCs/>
         </w:rPr>
+        <w:t>Ardalis</w:t>
+      </w:r>
+      <w:proofErr w:type="spellEnd"/>
+      <w:r>
+        <w:rPr>
+          <w:rFonts w:cs="Arial"/>
+        </w:rPr>
+        <w:t xml:space="preserve">. (s. f.). </w:t>
+      </w:r>
+      <w:r>
+        <w:rPr>
+          <w:rFonts w:cs="Arial"/>
+          <w:i/>
+          <w:iCs/>
+        </w:rPr>
         <w:t>Arquitecturas de aplicaciones web comunes - .NET</w:t>
       </w:r>
       <w:r>
         <w:rPr>
           <w:rFonts w:cs="Arial"/>
         </w:rPr>
-        <w:t>. Microsoft Learn. https://learn.microsoft.com/es-es/dotnet/architecture/modern-web-apps-azure/common-web-application-architectures</w:t>
+        <w:t xml:space="preserve">. Microsoft </w:t>
+      </w:r>
+      <w:proofErr w:type="spellStart"/>
+      <w:r>
+        <w:rPr>
+          <w:rFonts w:cs="Arial"/>
+        </w:rPr>
+        <w:t>Learn</w:t>
+      </w:r>
+      <w:proofErr w:type="spellEnd"/>
+      <w:r>
+        <w:rPr>
+          <w:rFonts w:cs="Arial"/>
+        </w:rPr>
+        <w:t>. https://learn.microsoft.com/es-es/dotnet/architecture/modern-web-apps-azure/common-web-application-architectures</w:t>
+      </w:r>
+      <w:r>
+        <w:rPr>
+          <w:rFonts w:cs="Arial"/>
+        </w:rPr>
+        <w:t>‌</w:t>
       </w:r>
     </w:p>
     <w:p>
@@ -1462,6 +1968,62 @@
           <w:rFonts w:cs="Arial"/>
         </w:rPr>
       </w:pPr>
+      <w:r>
+        <w:rPr>
+          <w:rFonts w:cs="Arial"/>
+          <w:i/>
+          <w:iCs/>
+        </w:rPr>
+        <w:t xml:space="preserve">Mental </w:t>
+      </w:r>
+      <w:proofErr w:type="spellStart"/>
+      <w:r>
+        <w:rPr>
+          <w:rFonts w:cs="Arial"/>
+          <w:i/>
+          <w:iCs/>
+        </w:rPr>
+        <w:t>Health</w:t>
+      </w:r>
+      <w:proofErr w:type="spellEnd"/>
+      <w:r>
+        <w:rPr>
+          <w:rFonts w:cs="Arial"/>
+          <w:i/>
+          <w:iCs/>
+        </w:rPr>
+        <w:t xml:space="preserve"> </w:t>
+      </w:r>
+      <w:proofErr w:type="spellStart"/>
+      <w:r>
+        <w:rPr>
+          <w:rFonts w:cs="Arial"/>
+          <w:i/>
+          <w:iCs/>
+        </w:rPr>
+        <w:t>Dataset</w:t>
+      </w:r>
+      <w:proofErr w:type="spellEnd"/>
+      <w:r>
+        <w:rPr>
+          <w:rFonts w:cs="Arial"/>
+        </w:rPr>
+        <w:t xml:space="preserve">. (2025, 23 octubre). </w:t>
+      </w:r>
+      <w:proofErr w:type="spellStart"/>
+      <w:r>
+        <w:rPr>
+          <w:rFonts w:cs="Arial"/>
+        </w:rPr>
+        <w:t>Kaggle</w:t>
+      </w:r>
+      <w:proofErr w:type="spellEnd"/>
+      <w:r>
+        <w:rPr>
+          <w:rFonts w:cs="Arial"/>
+        </w:rPr>
+        <w:t>. https://www.kaggle.com/datasets/alamshihab075/mental-health-dataset</w:t>
+      </w:r>
     </w:p>
     <w:p>
       <w:pPr>
@@ -1470,6 +2032,62 @@
           <w:rFonts w:cs="Arial"/>
         </w:rPr>
       </w:pPr>
+      <w:r>
+        <w:rPr>
+          <w:rFonts w:cs="Arial"/>
+          <w:i/>
+          <w:iCs/>
+        </w:rPr>
+        <w:t xml:space="preserve">Hospital </w:t>
+      </w:r>
+      <w:proofErr w:type="spellStart"/>
+      <w:r>
+        <w:rPr>
+          <w:rFonts w:cs="Arial"/>
+          <w:i/>
+          <w:iCs/>
+        </w:rPr>
+        <w:t>beds</w:t>
+      </w:r>
+      <w:proofErr w:type="spellEnd"/>
+      <w:r>
+        <w:rPr>
+          <w:rFonts w:cs="Arial"/>
+          <w:i/>
+          <w:iCs/>
+        </w:rPr>
+        <w:t xml:space="preserve"> </w:t>
+      </w:r>
+      <w:proofErr w:type="spellStart"/>
+      <w:r>
+        <w:rPr>
+          <w:rFonts w:cs="Arial"/>
+          <w:i/>
+          <w:iCs/>
+        </w:rPr>
+        <w:t>management</w:t>
+      </w:r>
+      <w:proofErr w:type="spellEnd"/>
+      <w:r>
+        <w:rPr>
+          <w:rFonts w:cs="Arial"/>
+        </w:rPr>
+        <w:t xml:space="preserve">. (2025, 3 octubre). </w:t>
+      </w:r>
+      <w:proofErr w:type="spellStart"/>
+      <w:r>
+        <w:rPr>
+          <w:rFonts w:cs="Arial"/>
+        </w:rPr>
+        <w:t>Kaggle</w:t>
+      </w:r>
+      <w:proofErr w:type="spellEnd"/>
+      <w:r>
+        <w:rPr>
+          <w:rFonts w:cs="Arial"/>
+        </w:rPr>
+        <w:t>. https://www.kaggle.com/datasets/jaderz/hospital-beds-management</w:t>
+      </w:r>
     </w:p>
     <w:p>
       <w:pPr>
@@ -1479,18 +2097,10 @@
         </w:rPr>
       </w:pPr>
     </w:p>
-    <w:p>
-      <w:pPr>
-        <w:jc w:val="both"/>
-        <w:rPr>
-          <w:rFonts w:cs="Arial"/>
-        </w:rPr>
-      </w:pPr>
-    </w:p>
     <w:sectPr>
-      <w:headerReference w:type="default" r:id="rId16"/>
-      <w:footerReference w:type="default" r:id="rId17"/>
-      <w:headerReference w:type="first" r:id="rId18"/>
+      <w:headerReference w:type="default" r:id="rId15"/>
+      <w:footerReference w:type="default" r:id="rId16"/>
+      <w:headerReference w:type="first" r:id="rId17"/>
       <w:pgSz w:w="11906" w:h="16838"/>
       <w:pgMar w:top="1417" w:right="1133" w:bottom="1417" w:left="1134" w:header="708" w:footer="708" w:gutter="0"/>
       <w:pgNumType w:start="0"/>
@@ -2247,6 +2857,95 @@
     </w:lvl>
   </w:abstractNum>
   <w:abstractNum w:abstractNumId="5" w15:restartNumberingAfterBreak="0">
+    <w:nsid w:val="66C726E7"/>
+    <w:multiLevelType w:val="hybridMultilevel"/>
+    <w:tmpl w:val="9544E132"/>
+    <w:lvl w:ilvl="0" w:tplc="0C0A000F">
+      <w:start w:val="1"/>
+      <w:numFmt w:val="decimal"/>
+      <w:lvlText w:val="%1."/>
+      <w:lvlJc w:val="left"/>
+      <w:pPr>
+        <w:ind w:left="1068" w:hanging="360"/>
+      </w:pPr>
+      <w:rPr>
+        <w:rFonts w:hint="default"/>
+      </w:rPr>
+    </w:lvl>
+    <w:lvl w:ilvl="1" w:tplc="0C0A0019">
+      <w:start w:val="1"/>
+      <w:numFmt w:val="lowerLetter"/>
+      <w:lvlText w:val="%2."/>
+      <w:lvlJc w:val="left"/>
+      <w:pPr>
+        <w:ind w:left="1788" w:hanging="360"/>
+      </w:pPr>
+    </w:lvl>
+    <w:lvl w:ilvl="2" w:tplc="0C0A001B">
+      <w:start w:val="1"/>
+      <w:numFmt w:val="lowerRoman"/>
+      <w:lvlText w:val="%3."/>
+      <w:lvlJc w:val="right"/>
+      <w:pPr>
+        <w:ind w:left="2508" w:hanging="180"/>
+      </w:pPr>
+    </w:lvl>
+    <w:lvl w:ilvl="3" w:tplc="0C0A000F" w:tentative="1">
+      <w:start w:val="1"/>
+      <w:numFmt w:val="decimal"/>
+      <w:lvlText w:val="%4."/>
+      <w:lvlJc w:val="left"/>
+      <w:pPr>
+        <w:ind w:left="3228" w:hanging="360"/>
+      </w:pPr>
+    </w:lvl>
+    <w:lvl w:ilvl="4" w:tplc="0C0A0019" w:tentative="1">
+      <w:start w:val="1"/>
+      <w:numFmt w:val="lowerLetter"/>
+      <w:lvlText w:val="%5."/>
+      <w:lvlJc w:val="left"/>
+      <w:pPr>
+        <w:ind w:left="3948" w:hanging="360"/>
+      </w:pPr>
+    </w:lvl>
+    <w:lvl w:ilvl="5" w:tplc="0C0A001B" w:tentative="1">
+      <w:start w:val="1"/>
+      <w:numFmt w:val="lowerRoman"/>
+      <w:lvlText w:val="%6."/>
+      <w:lvlJc w:val="right"/>
+      <w:pPr>
+        <w:ind w:left="4668" w:hanging="180"/>
+      </w:pPr>
+    </w:lvl>
+    <w:lvl w:ilvl="6" w:tplc="0C0A000F" w:tentative="1">
+      <w:start w:val="1"/>
+      <w:numFmt w:val="decimal"/>
+      <w:lvlText w:val="%7."/>
+      <w:lvlJc w:val="left"/>
+      <w:pPr>
+        <w:ind w:left="5388" w:hanging="360"/>
+      </w:pPr>
+    </w:lvl>
+    <w:lvl w:ilvl="7" w:tplc="0C0A0019" w:tentative="1">
+      <w:start w:val="1"/>
+      <w:numFmt w:val="lowerLetter"/>
+      <w:lvlText w:val="%8."/>
+      <w:lvlJc w:val="left"/>
+      <w:pPr>
+        <w:ind w:left="6108" w:hanging="360"/>
+      </w:pPr>
+    </w:lvl>
+    <w:lvl w:ilvl="8" w:tplc="0C0A001B" w:tentative="1">
+      <w:start w:val="1"/>
+      <w:numFmt w:val="lowerRoman"/>
+      <w:lvlText w:val="%9."/>
+      <w:lvlJc w:val="right"/>
+      <w:pPr>
+        <w:ind w:left="6828" w:hanging="180"/>
+      </w:pPr>
+    </w:lvl>
+  </w:abstractNum>
+  <w:abstractNum w:abstractNumId="6" w15:restartNumberingAfterBreak="0">
     <w:nsid w:val="6DAA7284"/>
     <w:multiLevelType w:val="hybridMultilevel"/>
     <w:tmpl w:val="B7ACBC40"/>
@@ -2346,13 +3045,16 @@
     <w:abstractNumId w:val="3"/>
   </w:num>
   <w:num w:numId="4" w16cid:durableId="1059867881">
-    <w:abstractNumId w:val="5"/>
+    <w:abstractNumId w:val="6"/>
   </w:num>
   <w:num w:numId="5" w16cid:durableId="2145467289">
     <w:abstractNumId w:val="2"/>
   </w:num>
   <w:num w:numId="6" w16cid:durableId="2132623480">
     <w:abstractNumId w:val="4"/>
+  </w:num>
+  <w:num w:numId="7" w16cid:durableId="759254736">
+    <w:abstractNumId w:val="5"/>
   </w:num>
 </w:numbering>
 </file>
@@ -2966,7 +3668,6 @@
   <w:style w:type="character" w:default="1" w:styleId="Fuentedeprrafopredeter">
     <w:name w:val="Default Paragraph Font"/>
     <w:uiPriority w:val="1"/>
-    <w:semiHidden/>
     <w:unhideWhenUsed/>
   </w:style>
   <w:style w:type="table" w:default="1" w:styleId="Tablanormal">
@@ -3682,10 +4383,12 @@
   <w:rsids>
     <w:rsidRoot w:val="00883BD5"/>
     <w:rsid w:val="00011B64"/>
+    <w:rsid w:val="00085930"/>
     <w:rsid w:val="000C3489"/>
     <w:rsid w:val="001469E1"/>
     <w:rsid w:val="00194101"/>
     <w:rsid w:val="002C37FC"/>
+    <w:rsid w:val="002F18A6"/>
     <w:rsid w:val="00385355"/>
     <w:rsid w:val="003A1498"/>
     <w:rsid w:val="004B1C81"/>
@@ -3694,6 +4397,7 @@
     <w:rsid w:val="0051015F"/>
     <w:rsid w:val="0052550E"/>
     <w:rsid w:val="005B6E38"/>
+    <w:rsid w:val="005B7110"/>
     <w:rsid w:val="00663CC1"/>
     <w:rsid w:val="006D1AB3"/>
     <w:rsid w:val="007A03FF"/>
@@ -4527,25 +5231,6 @@
 </file>
 
 <file path=customXml/item2.xml><?xml version="1.0" encoding="utf-8"?>
-<?mso-contentType ?>
-<FormTemplates xmlns="http://schemas.microsoft.com/sharepoint/v3/contenttype/forms">
-  <Display>DocumentLibraryForm</Display>
-  <Edit>DocumentLibraryForm</Edit>
-  <New>DocumentLibraryForm</New>
-</FormTemplates>
-</file>
-
-<file path=customXml/item3.xml><?xml version="1.0" encoding="utf-8"?>
-<p:properties xmlns:p="http://schemas.microsoft.com/office/2006/metadata/properties" xmlns:xsi="http://www.w3.org/2001/XMLSchema-instance" xmlns:pc="http://schemas.microsoft.com/office/infopath/2007/PartnerControls">
-  <documentManagement/>
-</p:properties>
-</file>
-
-<file path=customXml/item4.xml><?xml version="1.0" encoding="utf-8"?>
-<b:Sources xmlns:b="http://schemas.openxmlformats.org/officeDocument/2006/bibliography" xmlns="http://schemas.openxmlformats.org/officeDocument/2006/bibliography" SelectedStyle="\APASixthEditionOfficeOnline.xsl" StyleName="APA" Version="6"/>
-</file>
-
-<file path=customXml/item5.xml><?xml version="1.0" encoding="utf-8"?>
 <ct:contentTypeSchema xmlns:ct="http://schemas.microsoft.com/office/2006/metadata/contentType" xmlns:ma="http://schemas.microsoft.com/office/2006/metadata/properties/metaAttributes" ct:_="" ma:_="" ma:contentTypeName="Documento" ma:contentTypeID="0x010100866027150E79BE4BB00F57E90CC973D9" ma:contentTypeVersion="3" ma:contentTypeDescription="Crear nuevo documento." ma:contentTypeScope="" ma:versionID="9db4b6ef8b05a6a3ce58814a6390b5f6">
   <xsd:schema xmlns:xsd="http://www.w3.org/2001/XMLSchema" xmlns:xs="http://www.w3.org/2001/XMLSchema" xmlns:p="http://schemas.microsoft.com/office/2006/metadata/properties" xmlns:ns2="2f7b47c1-b72b-4778-8fa9-3350a5bc33c6" targetNamespace="http://schemas.microsoft.com/office/2006/metadata/properties" ma:root="true" ma:fieldsID="88e09cc81ecaf4d6fd089be9bbfa480e" ns2:_="">
     <xsd:import namespace="2f7b47c1-b72b-4778-8fa9-3350a5bc33c6"/>
@@ -4683,6 +5368,25 @@
 </ct:contentTypeSchema>
 </file>
 
+<file path=customXml/item3.xml><?xml version="1.0" encoding="utf-8"?>
+<b:Sources xmlns:b="http://schemas.openxmlformats.org/officeDocument/2006/bibliography" xmlns="http://schemas.openxmlformats.org/officeDocument/2006/bibliography" SelectedStyle="\APASixthEditionOfficeOnline.xsl" StyleName="APA" Version="6"/>
+</file>
+
+<file path=customXml/item4.xml><?xml version="1.0" encoding="utf-8"?>
+<p:properties xmlns:p="http://schemas.microsoft.com/office/2006/metadata/properties" xmlns:xsi="http://www.w3.org/2001/XMLSchema-instance" xmlns:pc="http://schemas.microsoft.com/office/infopath/2007/PartnerControls">
+  <documentManagement/>
+</p:properties>
+</file>
+
+<file path=customXml/item5.xml><?xml version="1.0" encoding="utf-8"?>
+<?mso-contentType ?>
+<FormTemplates xmlns="http://schemas.microsoft.com/sharepoint/v3/contenttype/forms">
+  <Display>DocumentLibraryForm</Display>
+  <Edit>DocumentLibraryForm</Edit>
+  <New>DocumentLibraryForm</New>
+</FormTemplates>
+</file>
+
 <file path=customXml/itemProps1.xml><?xml version="1.0" encoding="utf-8"?>
 <ds:datastoreItem xmlns:ds="http://schemas.openxmlformats.org/officeDocument/2006/customXml" ds:itemID="{55AF091B-3C7A-41E3-B477-F2FDAA23CFDA}">
   <ds:schemaRefs>
@@ -4692,31 +5396,6 @@
 </file>
 
 <file path=customXml/itemProps2.xml><?xml version="1.0" encoding="utf-8"?>
-<ds:datastoreItem xmlns:ds="http://schemas.openxmlformats.org/officeDocument/2006/customXml" ds:itemID="{FA3C702D-DFFB-41BE-B6BD-0E7F68464FC0}">
-  <ds:schemaRefs>
-    <ds:schemaRef ds:uri="http://schemas.microsoft.com/sharepoint/v3/contenttype/forms"/>
-  </ds:schemaRefs>
-</ds:datastoreItem>
-</file>
-
-<file path=customXml/itemProps3.xml><?xml version="1.0" encoding="utf-8"?>
-<ds:datastoreItem xmlns:ds="http://schemas.openxmlformats.org/officeDocument/2006/customXml" ds:itemID="{FB05E89F-8638-469C-93F4-371712A19D7B}">
-  <ds:schemaRefs>
-    <ds:schemaRef ds:uri="http://schemas.microsoft.com/office/2006/metadata/properties"/>
-    <ds:schemaRef ds:uri="http://schemas.microsoft.com/office/infopath/2007/PartnerControls"/>
-  </ds:schemaRefs>
-</ds:datastoreItem>
-</file>
-
-<file path=customXml/itemProps4.xml><?xml version="1.0" encoding="utf-8"?>
-<ds:datastoreItem xmlns:ds="http://schemas.openxmlformats.org/officeDocument/2006/customXml" ds:itemID="{2715D01B-1475-47F8-8C98-785E03B03A91}">
-  <ds:schemaRefs>
-    <ds:schemaRef ds:uri="http://schemas.openxmlformats.org/officeDocument/2006/bibliography"/>
-  </ds:schemaRefs>
-</ds:datastoreItem>
-</file>
-
-<file path=customXml/itemProps5.xml><?xml version="1.0" encoding="utf-8"?>
 <ds:datastoreItem xmlns:ds="http://schemas.openxmlformats.org/officeDocument/2006/customXml" ds:itemID="{A27AD1C1-16F4-4447-A94F-37AF7505A243}">
   <ds:schemaRefs>
     <ds:schemaRef ds:uri="http://schemas.microsoft.com/office/2006/metadata/contentType"/>
@@ -4732,4 +5411,29 @@
     <ds:schemaRef ds:uri="http://schemas.microsoft.com/internal/obd"/>
   </ds:schemaRefs>
 </ds:datastoreItem>
+</file>
+
+<file path=customXml/itemProps3.xml><?xml version="1.0" encoding="utf-8"?>
+<ds:datastoreItem xmlns:ds="http://schemas.openxmlformats.org/officeDocument/2006/customXml" ds:itemID="{2715D01B-1475-47F8-8C98-785E03B03A91}">
+  <ds:schemaRefs>
+    <ds:schemaRef ds:uri="http://schemas.openxmlformats.org/officeDocument/2006/bibliography"/>
+  </ds:schemaRefs>
+</ds:datastoreItem>
+</file>
+
+<file path=customXml/itemProps4.xml><?xml version="1.0" encoding="utf-8"?>
+<ds:datastoreItem xmlns:ds="http://schemas.openxmlformats.org/officeDocument/2006/customXml" ds:itemID="{FB05E89F-8638-469C-93F4-371712A19D7B}">
+  <ds:schemaRefs>
+    <ds:schemaRef ds:uri="http://schemas.microsoft.com/office/2006/metadata/properties"/>
+    <ds:schemaRef ds:uri="http://schemas.microsoft.com/office/infopath/2007/PartnerControls"/>
+  </ds:schemaRefs>
+</ds:datastoreItem>
+</file>
+
+<file path=customXml/itemProps5.xml><?xml version="1.0" encoding="utf-8"?>
+<ds:datastoreItem xmlns:ds="http://schemas.openxmlformats.org/officeDocument/2006/customXml" ds:itemID="{FA3C702D-DFFB-41BE-B6BD-0E7F68464FC0}">
+  <ds:schemaRefs>
+    <ds:schemaRef ds:uri="http://schemas.microsoft.com/sharepoint/v3/contenttype/forms"/>
+  </ds:schemaRefs>
+</ds:datastoreItem>
 </file>
--- a/Prácticas/SAA_ManelArgüellesÁlvarez_UD2.docx
+++ b/Prácticas/SAA_ManelArgüellesÁlvarez_UD2.docx
@@ -492,6 +492,7 @@
                       <w:lang w:val="es-ES"/>
                     </w:rPr>
                   </w:pPr>
+                  <w:proofErr w:type="spellStart"/>
                   <w:r>
                     <w:rPr>
                       <w:rFonts w:cs="Arial"/>
@@ -500,7 +501,18 @@
                       <w:szCs w:val="24"/>
                       <w:lang w:val="es-ES"/>
                     </w:rPr>
-                    <w:t>Nº Unidad Didáctica</w:t>
+                    <w:t>Nº</w:t>
+                  </w:r>
+                  <w:proofErr w:type="spellEnd"/>
+                  <w:r>
+                    <w:rPr>
+                      <w:rFonts w:cs="Arial"/>
+                      <w:color w:val="0F4761" w:themeColor="accent1" w:themeShade="BF"/>
+                      <w:sz w:val="24"/>
+                      <w:szCs w:val="24"/>
+                      <w:lang w:val="es-ES"/>
+                    </w:rPr>
+                    <w:t xml:space="preserve"> Unidad Didáctica</w:t>
                   </w:r>
                 </w:p>
               </w:tc>
@@ -639,7 +651,7 @@
       <w:pPr>
         <w:pStyle w:val="Ttulo1"/>
       </w:pPr>
-      <w:bookmarkStart w:id="0" w:name="_Toc210067811"/>
+      <w:bookmarkStart w:id="0" w:name="_Toc213409051"/>
       <w:r>
         <w:lastRenderedPageBreak/>
         <w:t>Tabla de Contenido</w:t>
@@ -680,7 +692,7 @@
         </w:rPr>
         <w:fldChar w:fldCharType="separate"/>
       </w:r>
-      <w:hyperlink w:anchor="_Toc210067811" w:history="1">
+      <w:hyperlink w:anchor="_Toc213409051" w:history="1">
         <w:r>
           <w:rPr>
             <w:rStyle w:val="Hipervnculo"/>
@@ -707,7 +719,7 @@
             <w:noProof/>
             <w:webHidden/>
           </w:rPr>
-          <w:instrText xml:space="preserve"> PAGEREF _Toc210067811 \h </w:instrText>
+          <w:instrText xml:space="preserve"> PAGEREF _Toc213409051 \h </w:instrText>
         </w:r>
         <w:r>
           <w:rPr>
@@ -751,13 +763,13 @@
           <w:lang w:eastAsia="es-ES"/>
         </w:rPr>
       </w:pPr>
-      <w:hyperlink w:anchor="_Toc210067812" w:history="1">
+      <w:hyperlink w:anchor="_Toc213409052" w:history="1">
         <w:r>
           <w:rPr>
             <w:rStyle w:val="Hipervnculo"/>
             <w:noProof/>
           </w:rPr>
-          <w:t>Actividades 30 septiembre</w:t>
+          <w:t>Actividades 7 de noviembre</w:t>
         </w:r>
         <w:r>
           <w:rPr>
@@ -778,7 +790,7 @@
             <w:noProof/>
             <w:webHidden/>
           </w:rPr>
-          <w:instrText xml:space="preserve"> PAGEREF _Toc210067812 \h </w:instrText>
+          <w:instrText xml:space="preserve"> PAGEREF _Toc213409052 \h </w:instrText>
         </w:r>
         <w:r>
           <w:rPr>
@@ -822,14 +834,14 @@
           <w:lang w:eastAsia="es-ES"/>
         </w:rPr>
       </w:pPr>
-      <w:hyperlink w:anchor="_Toc210067813" w:history="1">
+      <w:hyperlink w:anchor="_Toc213409053" w:history="1">
         <w:r>
           <w:rPr>
             <w:rStyle w:val="Hipervnculo"/>
             <w:rFonts w:cs="Arial"/>
             <w:noProof/>
           </w:rPr>
-          <w:t>Actividades 1 octubre</w:t>
+          <w:t>Bibliografía</w:t>
         </w:r>
         <w:r>
           <w:rPr>
@@ -850,7 +862,7 @@
             <w:noProof/>
             <w:webHidden/>
           </w:rPr>
-          <w:instrText xml:space="preserve"> PAGEREF _Toc210067813 \h </w:instrText>
+          <w:instrText xml:space="preserve"> PAGEREF _Toc213409053 \h </w:instrText>
         </w:r>
         <w:r>
           <w:rPr>
@@ -883,78 +895,6 @@
     </w:p>
     <w:p>
       <w:pPr>
-        <w:pStyle w:val="TDC1"/>
-        <w:tabs>
-          <w:tab w:val="right" w:leader="dot" w:pos="9629"/>
-        </w:tabs>
-        <w:rPr>
-          <w:rFonts w:asciiTheme="minorHAnsi" w:eastAsiaTheme="minorEastAsia" w:hAnsiTheme="minorHAnsi"/>
-          <w:noProof/>
-          <w:sz w:val="24"/>
-          <w:lang w:eastAsia="es-ES"/>
-        </w:rPr>
-      </w:pPr>
-      <w:hyperlink w:anchor="_Toc210067814" w:history="1">
-        <w:r>
-          <w:rPr>
-            <w:rStyle w:val="Hipervnculo"/>
-            <w:rFonts w:cs="Arial"/>
-            <w:noProof/>
-          </w:rPr>
-          <w:t>Bibliografía</w:t>
-        </w:r>
-        <w:r>
-          <w:rPr>
-            <w:noProof/>
-            <w:webHidden/>
-          </w:rPr>
-          <w:tab/>
-        </w:r>
-        <w:r>
-          <w:rPr>
-            <w:noProof/>
-            <w:webHidden/>
-          </w:rPr>
-          <w:fldChar w:fldCharType="begin"/>
-        </w:r>
-        <w:r>
-          <w:rPr>
-            <w:noProof/>
-            <w:webHidden/>
-          </w:rPr>
-          <w:instrText xml:space="preserve"> PAGEREF _Toc210067814 \h </w:instrText>
-        </w:r>
-        <w:r>
-          <w:rPr>
-            <w:noProof/>
-            <w:webHidden/>
-          </w:rPr>
-        </w:r>
-        <w:r>
-          <w:rPr>
-            <w:noProof/>
-            <w:webHidden/>
-          </w:rPr>
-          <w:fldChar w:fldCharType="separate"/>
-        </w:r>
-        <w:r>
-          <w:rPr>
-            <w:noProof/>
-            <w:webHidden/>
-          </w:rPr>
-          <w:t>4</w:t>
-        </w:r>
-        <w:r>
-          <w:rPr>
-            <w:noProof/>
-            <w:webHidden/>
-          </w:rPr>
-          <w:fldChar w:fldCharType="end"/>
-        </w:r>
-      </w:hyperlink>
-    </w:p>
-    <w:p>
-      <w:pPr>
         <w:jc w:val="both"/>
         <w:rPr>
           <w:rFonts w:cs="Arial"/>
@@ -1015,269 +955,514 @@
           <w:rFonts w:cs="Arial"/>
         </w:rPr>
       </w:pPr>
-      <w:r>
-        <w:rPr>
-          <w:rFonts w:cs="Arial"/>
-        </w:rPr>
+    </w:p>
+    <w:p>
+      <w:pPr>
+        <w:jc w:val="both"/>
+      </w:pPr>
+    </w:p>
+    <w:p>
+      <w:pPr>
+        <w:jc w:val="both"/>
+      </w:pPr>
+    </w:p>
+    <w:p>
+      <w:pPr>
+        <w:jc w:val="both"/>
+      </w:pPr>
+    </w:p>
+    <w:p>
+      <w:pPr>
+        <w:jc w:val="both"/>
+      </w:pPr>
+    </w:p>
+    <w:p>
+      <w:pPr>
+        <w:jc w:val="both"/>
+      </w:pPr>
+    </w:p>
+    <w:p>
+      <w:pPr>
+        <w:jc w:val="both"/>
+      </w:pPr>
+    </w:p>
+    <w:p>
+      <w:pPr>
+        <w:jc w:val="both"/>
+      </w:pPr>
+    </w:p>
+    <w:p>
+      <w:pPr>
+        <w:jc w:val="both"/>
+      </w:pPr>
+    </w:p>
+    <w:p>
+      <w:pPr>
+        <w:jc w:val="both"/>
+      </w:pPr>
+    </w:p>
+    <w:p>
+      <w:pPr>
+        <w:spacing w:after="80"/>
+      </w:pPr>
+      <w:r>
         <w:br w:type="page"/>
       </w:r>
     </w:p>
     <w:p>
       <w:pPr>
         <w:pStyle w:val="Ttulo1"/>
-      </w:pPr>
-      <w:bookmarkStart w:id="1" w:name="_Toc210031247"/>
-      <w:bookmarkStart w:id="2" w:name="_Toc210067812"/>
+        <w:spacing w:line="276" w:lineRule="auto"/>
+      </w:pPr>
+      <w:bookmarkStart w:id="1" w:name="_Toc213409052"/>
       <w:r>
         <w:lastRenderedPageBreak/>
         <w:t xml:space="preserve">Actividades </w:t>
       </w:r>
+      <w:r>
+        <w:t>7 de noviembre</w:t>
+      </w:r>
       <w:bookmarkEnd w:id="1"/>
-      <w:bookmarkEnd w:id="2"/>
-      <w:r>
-        <w:t>17 de octubre</w:t>
-      </w:r>
-    </w:p>
-    <w:p>
-      <w:pPr>
-        <w:pStyle w:val="Ttulo2"/>
-        <w:numPr>
-          <w:ilvl w:val="0"/>
-          <w:numId w:val="2"/>
-        </w:numPr>
-      </w:pPr>
-      <w:r>
-        <w:t xml:space="preserve">Realiza una recopilación de términos técnicos de los que se ha hablado en lo visto durante la unidad y descríbelos, debe haber al menos 5. </w:t>
-      </w:r>
-    </w:p>
-    <w:p>
-      <w:r>
-        <w:rPr>
-          <w:b/>
-          <w:bCs/>
-        </w:rPr>
-        <w:t>Conjunto de datos (dataset):</w:t>
-      </w:r>
-      <w:r>
-        <w:t xml:space="preserve"> Son los datos que se emplean para, junto con los algoritmos, crear las reglas que permiten predecir comportamientos. Se pueden organizar en un cierto orden o bien como simples documentos de texto no estructurados.</w:t>
-      </w:r>
-    </w:p>
-    <w:p>
-      <w:r>
-        <w:rPr>
-          <w:b/>
-          <w:bCs/>
-        </w:rPr>
-        <w:t>Epoch:</w:t>
-      </w:r>
-      <w:r>
-        <w:t xml:space="preserve"> Es una iteración completa de los datos, el modelo aprende de todos los datos una vez. Se se entrenan 100 epoch, el modelo verá el conjunto de datos 100 veces. A más epochs, mayor aprendizaje, pero también mayor riesgo de sobreajuste.</w:t>
-      </w:r>
-    </w:p>
-    <w:p>
-      <w:pPr>
-        <w:jc w:val="both"/>
-      </w:pPr>
-      <w:r>
-        <w:rPr>
-          <w:b/>
-          <w:bCs/>
-        </w:rPr>
-        <w:t>Modelo:</w:t>
-      </w:r>
-      <w:r>
-        <w:t xml:space="preserve"> Es el producto del entrenamiento de los datos con los algoritmos de aprendizaje y los datos de test; permite hacer predicciones al aplicarlo a nuevos datos.</w:t>
-      </w:r>
-    </w:p>
-    <w:p>
-      <w:pPr>
-        <w:jc w:val="both"/>
-      </w:pPr>
-      <w:r>
-        <w:rPr>
-          <w:b/>
-          <w:bCs/>
-        </w:rPr>
-        <w:t>K-folds:</w:t>
-      </w:r>
-      <w:r>
-        <w:t xml:space="preserve"> Método de validación cruzada que divide el subconjunto de entrenamiento y validación en varios subconjuntos llamados k-folds.</w:t>
-      </w:r>
-    </w:p>
-    <w:p>
-      <w:pPr>
-        <w:jc w:val="both"/>
-      </w:pPr>
-      <w:r>
-        <w:rPr>
-          <w:b/>
-          <w:bCs/>
-        </w:rPr>
-        <w:t>Subajuste:</w:t>
-      </w:r>
-      <w:r>
-        <w:t xml:space="preserve"> Se produce al no haber entrenado el modelo con suficientes datos, por lo que no puede identificar la función que relaciona las variables descriptivas con la de salida. También se menciona como un modelo demasiado simple. </w:t>
-      </w:r>
-    </w:p>
-    <w:p>
-      <w:pPr>
-        <w:pStyle w:val="Ttulo2"/>
-        <w:numPr>
-          <w:ilvl w:val="0"/>
-          <w:numId w:val="2"/>
-        </w:numPr>
-      </w:pPr>
-      <w:r>
-        <w:t xml:space="preserve">Busca en la web de Kaggle o Amazon varios dataset que se puedan utilizar para trabajar. Haz al menos dos capturas de pantalla de dataset donde se muestren los conjuntos de datos. </w:t>
-      </w:r>
-    </w:p>
-    <w:p>
-      <w:pPr>
-        <w:jc w:val="both"/>
-      </w:pPr>
-      <w:r>
-        <w:t>En la web de Kaggle se pueden encontrar diferentes datasets muy interesantes, por ejemplo:</w:t>
-      </w:r>
     </w:p>
     <w:p>
       <w:pPr>
         <w:pStyle w:val="Prrafodelista"/>
         <w:numPr>
           <w:ilvl w:val="0"/>
-          <w:numId w:val="6"/>
+          <w:numId w:val="9"/>
         </w:numPr>
-        <w:jc w:val="both"/>
+        <w:spacing w:line="276" w:lineRule="auto"/>
       </w:pPr>
       <w:r>
         <w:rPr>
           <w:b/>
           <w:bCs/>
         </w:rPr>
-        <w:t>Hospital Beds Management.</w:t>
-      </w:r>
-      <w:r>
-        <w:t xml:space="preserve"> </w:t>
-      </w:r>
-    </w:p>
-    <w:p>
-      <w:pPr>
-        <w:ind w:left="360"/>
-        <w:jc w:val="both"/>
-      </w:pPr>
-      <w:r>
-        <w:t>Hospital Beds Management es un dataset diseñado para simular operaciones del mundo real para un hospital de tamaño mediano, centrándose en la dotación del personal, las admisiones de pacientes y la asignación entre camas entre otros.</w:t>
-      </w:r>
-    </w:p>
-    <w:p>
-      <w:pPr>
-        <w:ind w:left="360"/>
-        <w:jc w:val="both"/>
-      </w:pPr>
-    </w:p>
-    <w:p>
-      <w:pPr>
-        <w:ind w:left="360"/>
-        <w:jc w:val="both"/>
-      </w:pPr>
-      <w:r>
-        <w:rPr>
-          <w:noProof/>
-        </w:rPr>
-        <w:drawing>
-          <wp:inline distT="0" distB="0" distL="0" distR="0" wp14:anchorId="32C79BAB" wp14:editId="70C87712">
-            <wp:extent cx="6042843" cy="3248025"/>
-            <wp:effectExtent l="0" t="0" r="0" b="0"/>
-            <wp:docPr id="101819927" name="Imagen 1"/>
-            <wp:cNvGraphicFramePr>
-              <a:graphicFrameLocks xmlns:a="http://schemas.openxmlformats.org/drawingml/2006/main" noChangeAspect="1"/>
-            </wp:cNvGraphicFramePr>
-            <a:graphic xmlns:a="http://schemas.openxmlformats.org/drawingml/2006/main">
-              <a:graphicData uri="http://schemas.openxmlformats.org/drawingml/2006/picture">
-                <pic:pic xmlns:pic="http://schemas.openxmlformats.org/drawingml/2006/picture">
-                  <pic:nvPicPr>
-                    <pic:cNvPr id="101819927" name="Imagen 1"/>
-                    <pic:cNvPicPr/>
-                  </pic:nvPicPr>
-                  <pic:blipFill>
-                    <a:blip r:embed="rId13" cstate="print">
-                      <a:extLst>
-                        <a:ext uri="{28A0092B-C50C-407E-A947-70E740481C1C}">
-                          <a14:useLocalDpi xmlns:a14="http://schemas.microsoft.com/office/drawing/2010/main" val="0"/>
-                        </a:ext>
-                      </a:extLst>
-                    </a:blip>
-                    <a:stretch>
-                      <a:fillRect/>
-                    </a:stretch>
-                  </pic:blipFill>
-                  <pic:spPr>
-                    <a:xfrm>
-                      <a:off x="0" y="0"/>
-                      <a:ext cx="6102102" cy="3279877"/>
-                    </a:xfrm>
-                    <a:prstGeom prst="rect">
-                      <a:avLst/>
-                    </a:prstGeom>
-                  </pic:spPr>
-                </pic:pic>
-              </a:graphicData>
-            </a:graphic>
-          </wp:inline>
-        </w:drawing>
-      </w:r>
-    </w:p>
-    <w:p>
-      <w:pPr>
-        <w:ind w:left="360"/>
-        <w:jc w:val="both"/>
-      </w:pPr>
-    </w:p>
-    <w:p>
-      <w:pPr>
-        <w:ind w:left="360"/>
-        <w:jc w:val="both"/>
-      </w:pPr>
-    </w:p>
-    <w:p>
-      <w:pPr>
-        <w:ind w:left="360"/>
-        <w:jc w:val="both"/>
-      </w:pPr>
-    </w:p>
-    <w:p>
-      <w:pPr>
-        <w:ind w:left="360"/>
-        <w:jc w:val="both"/>
-      </w:pPr>
-    </w:p>
-    <w:p>
-      <w:pPr>
-        <w:ind w:left="360"/>
-        <w:jc w:val="both"/>
-      </w:pPr>
-    </w:p>
-    <w:p>
-      <w:pPr>
-        <w:ind w:left="360"/>
-        <w:jc w:val="both"/>
-      </w:pPr>
-    </w:p>
-    <w:p>
-      <w:pPr>
-        <w:ind w:left="360"/>
-        <w:jc w:val="both"/>
-      </w:pPr>
-    </w:p>
-    <w:p>
-      <w:pPr>
-        <w:ind w:left="360"/>
-        <w:jc w:val="both"/>
-      </w:pPr>
-    </w:p>
-    <w:p>
-      <w:pPr>
-        <w:ind w:left="360"/>
-        <w:jc w:val="both"/>
+        <w:t>Completa la siguiente tabla:</w:t>
+      </w:r>
+    </w:p>
+    <w:p>
+      <w:pPr>
+        <w:pStyle w:val="Prrafodelista"/>
+        <w:spacing w:line="276" w:lineRule="auto"/>
+      </w:pPr>
+    </w:p>
+    <w:tbl>
+      <w:tblPr>
+        <w:tblStyle w:val="Tablanormal5"/>
+        <w:tblW w:w="0" w:type="auto"/>
+        <w:tblLook w:val="04A0" w:firstRow="1" w:lastRow="0" w:firstColumn="1" w:lastColumn="0" w:noHBand="0" w:noVBand="1"/>
+      </w:tblPr>
+      <w:tblGrid>
+        <w:gridCol w:w="2969"/>
+        <w:gridCol w:w="2418"/>
+        <w:gridCol w:w="3522"/>
+      </w:tblGrid>
+      <w:tr>
+        <w:trPr>
+          <w:cnfStyle w:val="100000000000" w:firstRow="1" w:lastRow="0" w:firstColumn="0" w:lastColumn="0" w:oddVBand="0" w:evenVBand="0" w:oddHBand="0" w:evenHBand="0" w:firstRowFirstColumn="0" w:firstRowLastColumn="0" w:lastRowFirstColumn="0" w:lastRowLastColumn="0"/>
+        </w:trPr>
+        <w:tc>
+          <w:tcPr>
+            <w:cnfStyle w:val="001000000100" w:firstRow="0" w:lastRow="0" w:firstColumn="1" w:lastColumn="0" w:oddVBand="0" w:evenVBand="0" w:oddHBand="0" w:evenHBand="0" w:firstRowFirstColumn="1" w:firstRowLastColumn="0" w:lastRowFirstColumn="0" w:lastRowLastColumn="0"/>
+            <w:tcW w:w="2969" w:type="dxa"/>
+          </w:tcPr>
+          <w:p>
+            <w:pPr>
+              <w:pStyle w:val="Prrafodelista"/>
+              <w:spacing w:line="276" w:lineRule="auto"/>
+              <w:ind w:left="0"/>
+              <w:jc w:val="center"/>
+              <w:rPr>
+                <w:b/>
+                <w:bCs/>
+                <w:i w:val="0"/>
+                <w:iCs w:val="0"/>
+              </w:rPr>
+            </w:pPr>
+            <w:r>
+              <w:rPr>
+                <w:b/>
+                <w:bCs/>
+                <w:i w:val="0"/>
+                <w:iCs w:val="0"/>
+              </w:rPr>
+              <w:t>ALGORÍTMO</w:t>
+            </w:r>
+          </w:p>
+        </w:tc>
+        <w:tc>
+          <w:tcPr>
+            <w:tcW w:w="2418" w:type="dxa"/>
+          </w:tcPr>
+          <w:p>
+            <w:pPr>
+              <w:pStyle w:val="Prrafodelista"/>
+              <w:spacing w:line="276" w:lineRule="auto"/>
+              <w:ind w:left="0"/>
+              <w:cnfStyle w:val="100000000000" w:firstRow="1" w:lastRow="0" w:firstColumn="0" w:lastColumn="0" w:oddVBand="0" w:evenVBand="0" w:oddHBand="0" w:evenHBand="0" w:firstRowFirstColumn="0" w:firstRowLastColumn="0" w:lastRowFirstColumn="0" w:lastRowLastColumn="0"/>
+              <w:rPr>
+                <w:b/>
+                <w:bCs/>
+              </w:rPr>
+            </w:pPr>
+            <w:r>
+              <w:rPr>
+                <w:b/>
+                <w:bCs/>
+              </w:rPr>
+              <w:t>Tipo de Aprendizaje</w:t>
+            </w:r>
+          </w:p>
+        </w:tc>
+        <w:tc>
+          <w:tcPr>
+            <w:tcW w:w="3522" w:type="dxa"/>
+          </w:tcPr>
+          <w:p>
+            <w:pPr>
+              <w:pStyle w:val="Prrafodelista"/>
+              <w:spacing w:line="276" w:lineRule="auto"/>
+              <w:ind w:left="0"/>
+              <w:cnfStyle w:val="100000000000" w:firstRow="1" w:lastRow="0" w:firstColumn="0" w:lastColumn="0" w:oddVBand="0" w:evenVBand="0" w:oddHBand="0" w:evenHBand="0" w:firstRowFirstColumn="0" w:firstRowLastColumn="0" w:lastRowFirstColumn="0" w:lastRowLastColumn="0"/>
+              <w:rPr>
+                <w:b/>
+                <w:bCs/>
+              </w:rPr>
+            </w:pPr>
+            <w:r>
+              <w:rPr>
+                <w:b/>
+                <w:bCs/>
+              </w:rPr>
+              <w:t>Uso Habitual</w:t>
+            </w:r>
+          </w:p>
+        </w:tc>
+      </w:tr>
+      <w:tr>
+        <w:trPr>
+          <w:cnfStyle w:val="000000100000" w:firstRow="0" w:lastRow="0" w:firstColumn="0" w:lastColumn="0" w:oddVBand="0" w:evenVBand="0" w:oddHBand="1" w:evenHBand="0" w:firstRowFirstColumn="0" w:firstRowLastColumn="0" w:lastRowFirstColumn="0" w:lastRowLastColumn="0"/>
+        </w:trPr>
+        <w:tc>
+          <w:tcPr>
+            <w:cnfStyle w:val="001000000000" w:firstRow="0" w:lastRow="0" w:firstColumn="1" w:lastColumn="0" w:oddVBand="0" w:evenVBand="0" w:oddHBand="0" w:evenHBand="0" w:firstRowFirstColumn="0" w:firstRowLastColumn="0" w:lastRowFirstColumn="0" w:lastRowLastColumn="0"/>
+            <w:tcW w:w="2969" w:type="dxa"/>
+          </w:tcPr>
+          <w:p>
+            <w:pPr>
+              <w:pStyle w:val="Prrafodelista"/>
+              <w:spacing w:line="276" w:lineRule="auto"/>
+              <w:ind w:left="0"/>
+              <w:jc w:val="center"/>
+              <w:rPr>
+                <w:i w:val="0"/>
+                <w:iCs w:val="0"/>
+              </w:rPr>
+            </w:pPr>
+            <w:r>
+              <w:rPr>
+                <w:i w:val="0"/>
+                <w:iCs w:val="0"/>
+              </w:rPr>
+              <w:t>K-</w:t>
+            </w:r>
+            <w:proofErr w:type="spellStart"/>
+            <w:r>
+              <w:rPr>
+                <w:i w:val="0"/>
+                <w:iCs w:val="0"/>
+              </w:rPr>
+              <w:t>Means</w:t>
+            </w:r>
+            <w:proofErr w:type="spellEnd"/>
+          </w:p>
+        </w:tc>
+        <w:tc>
+          <w:tcPr>
+            <w:tcW w:w="2418" w:type="dxa"/>
+          </w:tcPr>
+          <w:p>
+            <w:pPr>
+              <w:pStyle w:val="Prrafodelista"/>
+              <w:spacing w:line="276" w:lineRule="auto"/>
+              <w:ind w:left="0"/>
+              <w:cnfStyle w:val="000000100000" w:firstRow="0" w:lastRow="0" w:firstColumn="0" w:lastColumn="0" w:oddVBand="0" w:evenVBand="0" w:oddHBand="1" w:evenHBand="0" w:firstRowFirstColumn="0" w:firstRowLastColumn="0" w:lastRowFirstColumn="0" w:lastRowLastColumn="0"/>
+            </w:pPr>
+            <w:r>
+              <w:t>No supervisado</w:t>
+            </w:r>
+          </w:p>
+        </w:tc>
+        <w:tc>
+          <w:tcPr>
+            <w:tcW w:w="3522" w:type="dxa"/>
+          </w:tcPr>
+          <w:p>
+            <w:pPr>
+              <w:pStyle w:val="Prrafodelista"/>
+              <w:spacing w:line="276" w:lineRule="auto"/>
+              <w:ind w:left="0"/>
+              <w:cnfStyle w:val="000000100000" w:firstRow="0" w:lastRow="0" w:firstColumn="0" w:lastColumn="0" w:oddVBand="0" w:evenVBand="0" w:oddHBand="1" w:evenHBand="0" w:firstRowFirstColumn="0" w:firstRowLastColumn="0" w:lastRowFirstColumn="0" w:lastRowLastColumn="0"/>
+            </w:pPr>
+            <w:r>
+              <w:t>Buscar patrones en los datos para luego agruparlos según sus elementos comunes</w:t>
+            </w:r>
+          </w:p>
+        </w:tc>
+      </w:tr>
+      <w:tr>
+        <w:tc>
+          <w:tcPr>
+            <w:cnfStyle w:val="001000000000" w:firstRow="0" w:lastRow="0" w:firstColumn="1" w:lastColumn="0" w:oddVBand="0" w:evenVBand="0" w:oddHBand="0" w:evenHBand="0" w:firstRowFirstColumn="0" w:firstRowLastColumn="0" w:lastRowFirstColumn="0" w:lastRowLastColumn="0"/>
+            <w:tcW w:w="2969" w:type="dxa"/>
+          </w:tcPr>
+          <w:p>
+            <w:pPr>
+              <w:pStyle w:val="Prrafodelista"/>
+              <w:spacing w:line="276" w:lineRule="auto"/>
+              <w:ind w:left="0"/>
+              <w:jc w:val="center"/>
+              <w:rPr>
+                <w:i w:val="0"/>
+                <w:iCs w:val="0"/>
+              </w:rPr>
+            </w:pPr>
+            <w:r>
+              <w:rPr>
+                <w:i w:val="0"/>
+                <w:iCs w:val="0"/>
+              </w:rPr>
+              <w:t>Árbol de decisión</w:t>
+            </w:r>
+          </w:p>
+        </w:tc>
+        <w:tc>
+          <w:tcPr>
+            <w:tcW w:w="2418" w:type="dxa"/>
+          </w:tcPr>
+          <w:p>
+            <w:pPr>
+              <w:pStyle w:val="Prrafodelista"/>
+              <w:spacing w:line="276" w:lineRule="auto"/>
+              <w:ind w:left="0"/>
+              <w:cnfStyle w:val="000000000000" w:firstRow="0" w:lastRow="0" w:firstColumn="0" w:lastColumn="0" w:oddVBand="0" w:evenVBand="0" w:oddHBand="0" w:evenHBand="0" w:firstRowFirstColumn="0" w:firstRowLastColumn="0" w:lastRowFirstColumn="0" w:lastRowLastColumn="0"/>
+            </w:pPr>
+            <w:r>
+              <w:t>Supervisado</w:t>
+            </w:r>
+          </w:p>
+        </w:tc>
+        <w:tc>
+          <w:tcPr>
+            <w:tcW w:w="3522" w:type="dxa"/>
+          </w:tcPr>
+          <w:p>
+            <w:pPr>
+              <w:pStyle w:val="Prrafodelista"/>
+              <w:spacing w:line="276" w:lineRule="auto"/>
+              <w:ind w:left="0"/>
+              <w:cnfStyle w:val="000000000000" w:firstRow="0" w:lastRow="0" w:firstColumn="0" w:lastColumn="0" w:oddVBand="0" w:evenVBand="0" w:oddHBand="0" w:evenHBand="0" w:firstRowFirstColumn="0" w:firstRowLastColumn="0" w:lastRowFirstColumn="0" w:lastRowLastColumn="0"/>
+            </w:pPr>
+            <w:r>
+              <w:t xml:space="preserve">Es un sistema de clasificación que utiliza una estructura de diagrama de flujo similar a un árbol para visualizar las posibles consecuencias y resultados de una decisión. </w:t>
+            </w:r>
+          </w:p>
+        </w:tc>
+      </w:tr>
+      <w:tr>
+        <w:trPr>
+          <w:cnfStyle w:val="000000100000" w:firstRow="0" w:lastRow="0" w:firstColumn="0" w:lastColumn="0" w:oddVBand="0" w:evenVBand="0" w:oddHBand="1" w:evenHBand="0" w:firstRowFirstColumn="0" w:firstRowLastColumn="0" w:lastRowFirstColumn="0" w:lastRowLastColumn="0"/>
+        </w:trPr>
+        <w:tc>
+          <w:tcPr>
+            <w:cnfStyle w:val="001000000000" w:firstRow="0" w:lastRow="0" w:firstColumn="1" w:lastColumn="0" w:oddVBand="0" w:evenVBand="0" w:oddHBand="0" w:evenHBand="0" w:firstRowFirstColumn="0" w:firstRowLastColumn="0" w:lastRowFirstColumn="0" w:lastRowLastColumn="0"/>
+            <w:tcW w:w="2969" w:type="dxa"/>
+          </w:tcPr>
+          <w:p>
+            <w:pPr>
+              <w:pStyle w:val="Prrafodelista"/>
+              <w:spacing w:line="276" w:lineRule="auto"/>
+              <w:ind w:left="0"/>
+              <w:jc w:val="center"/>
+              <w:rPr>
+                <w:i w:val="0"/>
+                <w:iCs w:val="0"/>
+              </w:rPr>
+            </w:pPr>
+            <w:r>
+              <w:rPr>
+                <w:i w:val="0"/>
+                <w:iCs w:val="0"/>
+              </w:rPr>
+              <w:t>Regresión Logística</w:t>
+            </w:r>
+          </w:p>
+        </w:tc>
+        <w:tc>
+          <w:tcPr>
+            <w:tcW w:w="2418" w:type="dxa"/>
+          </w:tcPr>
+          <w:p>
+            <w:pPr>
+              <w:pStyle w:val="Prrafodelista"/>
+              <w:spacing w:line="276" w:lineRule="auto"/>
+              <w:ind w:left="0"/>
+              <w:cnfStyle w:val="000000100000" w:firstRow="0" w:lastRow="0" w:firstColumn="0" w:lastColumn="0" w:oddVBand="0" w:evenVBand="0" w:oddHBand="1" w:evenHBand="0" w:firstRowFirstColumn="0" w:firstRowLastColumn="0" w:lastRowFirstColumn="0" w:lastRowLastColumn="0"/>
+            </w:pPr>
+            <w:r>
+              <w:t>Supervisado</w:t>
+            </w:r>
+          </w:p>
+        </w:tc>
+        <w:tc>
+          <w:tcPr>
+            <w:tcW w:w="3522" w:type="dxa"/>
+          </w:tcPr>
+          <w:p>
+            <w:pPr>
+              <w:pStyle w:val="Prrafodelista"/>
+              <w:spacing w:line="276" w:lineRule="auto"/>
+              <w:ind w:left="0"/>
+              <w:cnfStyle w:val="000000100000" w:firstRow="0" w:lastRow="0" w:firstColumn="0" w:lastColumn="0" w:oddVBand="0" w:evenVBand="0" w:oddHBand="1" w:evenHBand="0" w:firstRowFirstColumn="0" w:firstRowLastColumn="0" w:lastRowFirstColumn="0" w:lastRowLastColumn="0"/>
+            </w:pPr>
+            <w:r>
+              <w:t>Recibe una función lineal como entrada y como salida un valor en [0,1] que es la probabilidad de pertenencia a una u otra clase</w:t>
+            </w:r>
+          </w:p>
+        </w:tc>
+      </w:tr>
+      <w:tr>
+        <w:tc>
+          <w:tcPr>
+            <w:cnfStyle w:val="001000000000" w:firstRow="0" w:lastRow="0" w:firstColumn="1" w:lastColumn="0" w:oddVBand="0" w:evenVBand="0" w:oddHBand="0" w:evenHBand="0" w:firstRowFirstColumn="0" w:firstRowLastColumn="0" w:lastRowFirstColumn="0" w:lastRowLastColumn="0"/>
+            <w:tcW w:w="2969" w:type="dxa"/>
+          </w:tcPr>
+          <w:p>
+            <w:pPr>
+              <w:pStyle w:val="Prrafodelista"/>
+              <w:spacing w:line="276" w:lineRule="auto"/>
+              <w:ind w:left="0"/>
+              <w:jc w:val="center"/>
+              <w:rPr>
+                <w:i w:val="0"/>
+                <w:iCs w:val="0"/>
+              </w:rPr>
+            </w:pPr>
+            <w:r>
+              <w:rPr>
+                <w:i w:val="0"/>
+                <w:iCs w:val="0"/>
+              </w:rPr>
+              <w:t xml:space="preserve">SVM </w:t>
+            </w:r>
+          </w:p>
+        </w:tc>
+        <w:tc>
+          <w:tcPr>
+            <w:tcW w:w="2418" w:type="dxa"/>
+          </w:tcPr>
+          <w:p>
+            <w:pPr>
+              <w:pStyle w:val="Prrafodelista"/>
+              <w:spacing w:line="276" w:lineRule="auto"/>
+              <w:ind w:left="0"/>
+              <w:cnfStyle w:val="000000000000" w:firstRow="0" w:lastRow="0" w:firstColumn="0" w:lastColumn="0" w:oddVBand="0" w:evenVBand="0" w:oddHBand="0" w:evenHBand="0" w:firstRowFirstColumn="0" w:firstRowLastColumn="0" w:lastRowFirstColumn="0" w:lastRowLastColumn="0"/>
+            </w:pPr>
+            <w:r>
+              <w:t xml:space="preserve">Supervisado </w:t>
+            </w:r>
+          </w:p>
+        </w:tc>
+        <w:tc>
+          <w:tcPr>
+            <w:tcW w:w="3522" w:type="dxa"/>
+          </w:tcPr>
+          <w:p>
+            <w:pPr>
+              <w:pStyle w:val="Prrafodelista"/>
+              <w:spacing w:line="276" w:lineRule="auto"/>
+              <w:ind w:left="0"/>
+              <w:cnfStyle w:val="000000000000" w:firstRow="0" w:lastRow="0" w:firstColumn="0" w:lastColumn="0" w:oddVBand="0" w:evenVBand="0" w:oddHBand="0" w:evenHBand="0" w:firstRowFirstColumn="0" w:firstRowLastColumn="0" w:lastRowFirstColumn="0" w:lastRowLastColumn="0"/>
+            </w:pPr>
+            <w:r>
+              <w:t xml:space="preserve">Clasifican un conjunto de datos separándolos por un hiperplano en dos grupos. Los vectores soporte son los registros de datos que están en el límite entre los datos conjuntos. </w:t>
+            </w:r>
+          </w:p>
+        </w:tc>
+      </w:tr>
+      <w:tr>
+        <w:trPr>
+          <w:cnfStyle w:val="000000100000" w:firstRow="0" w:lastRow="0" w:firstColumn="0" w:lastColumn="0" w:oddVBand="0" w:evenVBand="0" w:oddHBand="1" w:evenHBand="0" w:firstRowFirstColumn="0" w:firstRowLastColumn="0" w:lastRowFirstColumn="0" w:lastRowLastColumn="0"/>
+        </w:trPr>
+        <w:tc>
+          <w:tcPr>
+            <w:cnfStyle w:val="001000000000" w:firstRow="0" w:lastRow="0" w:firstColumn="1" w:lastColumn="0" w:oddVBand="0" w:evenVBand="0" w:oddHBand="0" w:evenHBand="0" w:firstRowFirstColumn="0" w:firstRowLastColumn="0" w:lastRowFirstColumn="0" w:lastRowLastColumn="0"/>
+            <w:tcW w:w="2969" w:type="dxa"/>
+          </w:tcPr>
+          <w:p>
+            <w:pPr>
+              <w:pStyle w:val="Prrafodelista"/>
+              <w:spacing w:line="276" w:lineRule="auto"/>
+              <w:ind w:left="0"/>
+              <w:jc w:val="center"/>
+              <w:rPr>
+                <w:i w:val="0"/>
+                <w:iCs w:val="0"/>
+              </w:rPr>
+            </w:pPr>
+            <w:r>
+              <w:rPr>
+                <w:i w:val="0"/>
+                <w:iCs w:val="0"/>
+              </w:rPr>
+              <w:t>DBSCAN</w:t>
+            </w:r>
+          </w:p>
+        </w:tc>
+        <w:tc>
+          <w:tcPr>
+            <w:tcW w:w="2418" w:type="dxa"/>
+          </w:tcPr>
+          <w:p>
+            <w:pPr>
+              <w:pStyle w:val="Prrafodelista"/>
+              <w:spacing w:line="276" w:lineRule="auto"/>
+              <w:ind w:left="0"/>
+              <w:cnfStyle w:val="000000100000" w:firstRow="0" w:lastRow="0" w:firstColumn="0" w:lastColumn="0" w:oddVBand="0" w:evenVBand="0" w:oddHBand="1" w:evenHBand="0" w:firstRowFirstColumn="0" w:firstRowLastColumn="0" w:lastRowFirstColumn="0" w:lastRowLastColumn="0"/>
+            </w:pPr>
+            <w:r>
+              <w:t>No supervisado</w:t>
+            </w:r>
+          </w:p>
+        </w:tc>
+        <w:tc>
+          <w:tcPr>
+            <w:tcW w:w="3522" w:type="dxa"/>
+          </w:tcPr>
+          <w:p>
+            <w:pPr>
+              <w:pStyle w:val="Prrafodelista"/>
+              <w:spacing w:line="276" w:lineRule="auto"/>
+              <w:ind w:left="0"/>
+              <w:cnfStyle w:val="000000100000" w:firstRow="0" w:lastRow="0" w:firstColumn="0" w:lastColumn="0" w:oddVBand="0" w:evenVBand="0" w:oddHBand="1" w:evenHBand="0" w:firstRowFirstColumn="0" w:firstRowLastColumn="0" w:lastRowFirstColumn="0" w:lastRowLastColumn="0"/>
+            </w:pPr>
+            <w:r>
+              <w:t>Es un algoritmo basado en la densidad que agrupa puntos de datos cercanos en “clústeres” y marca los puntos aislados como “ruido”</w:t>
+            </w:r>
+          </w:p>
+        </w:tc>
+      </w:tr>
+    </w:tbl>
+    <w:p>
+      <w:pPr>
+        <w:pStyle w:val="Prrafodelista"/>
+        <w:spacing w:line="276" w:lineRule="auto"/>
+      </w:pPr>
+    </w:p>
+    <w:p>
+      <w:pPr>
+        <w:spacing w:after="80" w:line="276" w:lineRule="auto"/>
       </w:pPr>
     </w:p>
     <w:p>
@@ -1285,88 +1470,477 @@
         <w:pStyle w:val="Prrafodelista"/>
         <w:numPr>
           <w:ilvl w:val="0"/>
-          <w:numId w:val="6"/>
+          <w:numId w:val="9"/>
         </w:numPr>
-        <w:jc w:val="both"/>
-      </w:pPr>
-      <w:r>
+        <w:spacing w:after="80" w:line="276" w:lineRule="auto"/>
         <w:rPr>
           <w:b/>
           <w:bCs/>
         </w:rPr>
-        <w:t>Mental Health Dataset</w:t>
+      </w:pPr>
+      <w:r>
+        <w:rPr>
+          <w:b/>
+          <w:bCs/>
+        </w:rPr>
+        <w:t xml:space="preserve">Explica las diferencias entre aprendizaje </w:t>
+      </w:r>
+      <w:proofErr w:type="spellStart"/>
+      <w:r>
+        <w:rPr>
+          <w:b/>
+          <w:bCs/>
+        </w:rPr>
+        <w:t>semisupervisado</w:t>
+      </w:r>
+      <w:proofErr w:type="spellEnd"/>
+      <w:r>
+        <w:rPr>
+          <w:b/>
+          <w:bCs/>
+        </w:rPr>
+        <w:t xml:space="preserve"> y aprendizaje por refuerzo.</w:t>
       </w:r>
     </w:p>
     <w:p>
       <w:pPr>
         <w:pStyle w:val="Prrafodelista"/>
+        <w:spacing w:after="80" w:line="276" w:lineRule="auto"/>
+        <w:rPr>
+          <w:b/>
+          <w:bCs/>
+        </w:rPr>
+      </w:pPr>
+    </w:p>
+    <w:p>
+      <w:pPr>
+        <w:pStyle w:val="Prrafodelista"/>
+        <w:spacing w:after="80" w:line="276" w:lineRule="auto"/>
         <w:jc w:val="both"/>
       </w:pPr>
       <w:r>
-        <w:t>Este dataset recopila información de individuos para examinar cómo los antecedentes profesionales</w:t>
+        <w:t xml:space="preserve">El aprendizaje </w:t>
+      </w:r>
+      <w:proofErr w:type="spellStart"/>
+      <w:r>
+        <w:t>semisupervisado</w:t>
+      </w:r>
+      <w:proofErr w:type="spellEnd"/>
+      <w:r>
+        <w:t xml:space="preserve"> consisten en emplear a la vez datos etiquetados y no etiquetados para mejorar la exactitud de los modelos, considerando que los datos no etiquetados agrupados entre sí corresponden a una etiqueta determinada. Mientras tanto, el aprendizaje por refuerzo se consigue a través de ensayo-error. </w:t>
+      </w:r>
+      <w:r>
+        <w:t xml:space="preserve">Este método permite que la inteligencia artificial aprenda por ensayo y error a desarrollar una estrategia para alcanzar un objetivo, similar a como aprenden los humanos, sin necesidad de datos </w:t>
+      </w:r>
+      <w:proofErr w:type="spellStart"/>
+      <w:r>
+        <w:t>preetiquetados</w:t>
+      </w:r>
+      <w:proofErr w:type="spellEnd"/>
+      <w:r>
+        <w:t>.</w:t>
       </w:r>
     </w:p>
     <w:p>
       <w:pPr>
         <w:pStyle w:val="Prrafodelista"/>
+        <w:spacing w:after="80" w:line="276" w:lineRule="auto"/>
         <w:jc w:val="both"/>
       </w:pPr>
     </w:p>
     <w:p>
       <w:pPr>
-        <w:ind w:firstLine="708"/>
+        <w:pStyle w:val="Prrafodelista"/>
+        <w:spacing w:after="80" w:line="276" w:lineRule="auto"/>
         <w:jc w:val="both"/>
       </w:pPr>
-      <w:r>
-        <w:rPr>
-          <w:noProof/>
-        </w:rPr>
-        <w:drawing>
-          <wp:inline distT="0" distB="0" distL="0" distR="0" wp14:anchorId="27C082D1" wp14:editId="535AC457">
-            <wp:extent cx="4410075" cy="2370413"/>
-            <wp:effectExtent l="0" t="0" r="0" b="0"/>
-            <wp:docPr id="1233395180" name="Imagen 1"/>
-            <wp:cNvGraphicFramePr>
-              <a:graphicFrameLocks xmlns:a="http://schemas.openxmlformats.org/drawingml/2006/main" noChangeAspect="1"/>
-            </wp:cNvGraphicFramePr>
-            <a:graphic xmlns:a="http://schemas.openxmlformats.org/drawingml/2006/main">
-              <a:graphicData uri="http://schemas.openxmlformats.org/drawingml/2006/picture">
-                <pic:pic xmlns:pic="http://schemas.openxmlformats.org/drawingml/2006/picture">
-                  <pic:nvPicPr>
-                    <pic:cNvPr id="1233395180" name="Imagen 1"/>
-                    <pic:cNvPicPr/>
-                  </pic:nvPicPr>
-                  <pic:blipFill>
-                    <a:blip r:embed="rId14" cstate="print">
-                      <a:extLst>
-                        <a:ext uri="{28A0092B-C50C-407E-A947-70E740481C1C}">
-                          <a14:useLocalDpi xmlns:a14="http://schemas.microsoft.com/office/drawing/2010/main" val="0"/>
-                        </a:ext>
-                      </a:extLst>
-                    </a:blip>
-                    <a:stretch>
-                      <a:fillRect/>
-                    </a:stretch>
-                  </pic:blipFill>
-                  <pic:spPr>
-                    <a:xfrm>
-                      <a:off x="0" y="0"/>
-                      <a:ext cx="4414837" cy="2372973"/>
-                    </a:xfrm>
-                    <a:prstGeom prst="rect">
-                      <a:avLst/>
-                    </a:prstGeom>
-                  </pic:spPr>
-                </pic:pic>
-              </a:graphicData>
-            </a:graphic>
-          </wp:inline>
-        </w:drawing>
-      </w:r>
-    </w:p>
-    <w:p>
-      <w:pPr>
+    </w:p>
+    <w:p>
+      <w:pPr>
+        <w:pStyle w:val="Prrafodelista"/>
+        <w:spacing w:after="80" w:line="276" w:lineRule="auto"/>
         <w:jc w:val="both"/>
+      </w:pPr>
+    </w:p>
+    <w:p>
+      <w:pPr>
+        <w:pStyle w:val="Prrafodelista"/>
+        <w:spacing w:after="80" w:line="276" w:lineRule="auto"/>
+        <w:jc w:val="both"/>
+      </w:pPr>
+    </w:p>
+    <w:p>
+      <w:pPr>
+        <w:pStyle w:val="Prrafodelista"/>
+        <w:spacing w:after="80" w:line="276" w:lineRule="auto"/>
+        <w:jc w:val="both"/>
+      </w:pPr>
+    </w:p>
+    <w:p>
+      <w:pPr>
+        <w:pStyle w:val="Prrafodelista"/>
+        <w:spacing w:after="80" w:line="276" w:lineRule="auto"/>
+        <w:jc w:val="both"/>
+      </w:pPr>
+    </w:p>
+    <w:p>
+      <w:pPr>
+        <w:pStyle w:val="Prrafodelista"/>
+        <w:numPr>
+          <w:ilvl w:val="0"/>
+          <w:numId w:val="9"/>
+        </w:numPr>
+        <w:spacing w:after="80" w:line="276" w:lineRule="auto"/>
+        <w:jc w:val="both"/>
+        <w:rPr>
+          <w:b/>
+          <w:bCs/>
+        </w:rPr>
+      </w:pPr>
+      <w:r>
+        <w:rPr>
+          <w:b/>
+          <w:bCs/>
+        </w:rPr>
+        <w:lastRenderedPageBreak/>
+        <w:t>¿Cuáles crees que son las dos dificultades más notorias respecto a los problemas de aprendizaje automático? Explica por qué</w:t>
+      </w:r>
+      <w:r>
+        <w:rPr>
+          <w:b/>
+          <w:bCs/>
+        </w:rPr>
+        <w:t>.</w:t>
+      </w:r>
+    </w:p>
+    <w:p>
+      <w:pPr>
+        <w:pStyle w:val="Prrafodelista"/>
+        <w:spacing w:after="80" w:line="276" w:lineRule="auto"/>
+        <w:jc w:val="both"/>
+        <w:rPr>
+          <w:b/>
+          <w:bCs/>
+        </w:rPr>
+      </w:pPr>
+    </w:p>
+    <w:p>
+      <w:pPr>
+        <w:pStyle w:val="Prrafodelista"/>
+        <w:spacing w:after="80" w:line="276" w:lineRule="auto"/>
+        <w:jc w:val="both"/>
+      </w:pPr>
+      <w:r>
+        <w:t xml:space="preserve">Dos de las dificultades más importantes a la hora de hablar de aprendizaje automático puede ser el </w:t>
+      </w:r>
+      <w:r>
+        <w:rPr>
+          <w:b/>
+          <w:bCs/>
+        </w:rPr>
+        <w:t>sobreajuste</w:t>
+      </w:r>
+      <w:r>
+        <w:t xml:space="preserve"> o </w:t>
+      </w:r>
+      <w:proofErr w:type="spellStart"/>
+      <w:r>
+        <w:rPr>
+          <w:b/>
+          <w:bCs/>
+        </w:rPr>
+        <w:t>subajuste</w:t>
+      </w:r>
+      <w:proofErr w:type="spellEnd"/>
+      <w:r>
+        <w:t>, ocurre cuando un modelo de aprendizaje automático se vuelve demasiado complejo y se ajusta al ruido en los datos de entrenamiento en lugar de los patrones subyacentes.</w:t>
+      </w:r>
+    </w:p>
+    <w:p>
+      <w:pPr>
+        <w:pStyle w:val="Prrafodelista"/>
+        <w:spacing w:after="80" w:line="276" w:lineRule="auto"/>
+        <w:jc w:val="both"/>
+      </w:pPr>
+      <w:r>
+        <w:t xml:space="preserve">Otra dificultad también a tener en cuenta puede ser la </w:t>
+      </w:r>
+      <w:r>
+        <w:rPr>
+          <w:b/>
+          <w:bCs/>
+        </w:rPr>
+        <w:t>mala calidad de los datos</w:t>
+      </w:r>
+      <w:r>
+        <w:t>. La calidad de los datos afecta directamente al rendimiento de estos modelos. Los datos de mala calidad, que pueden ser incompletos, ruidosos o inconsistentes, pueden dar lugar a predicciones inexactas y resultados defectuosos.</w:t>
+      </w:r>
+    </w:p>
+    <w:p>
+      <w:pPr>
+        <w:pStyle w:val="Prrafodelista"/>
+        <w:spacing w:after="80"/>
+        <w:jc w:val="both"/>
+        <w:rPr>
+          <w:b/>
+          <w:bCs/>
+        </w:rPr>
+      </w:pPr>
+    </w:p>
+    <w:p>
+      <w:pPr>
+        <w:pStyle w:val="Prrafodelista"/>
+        <w:numPr>
+          <w:ilvl w:val="0"/>
+          <w:numId w:val="9"/>
+        </w:numPr>
+        <w:spacing w:after="80"/>
+        <w:jc w:val="both"/>
+        <w:rPr>
+          <w:b/>
+          <w:bCs/>
+        </w:rPr>
+      </w:pPr>
+      <w:r>
+        <w:rPr>
+          <w:b/>
+          <w:bCs/>
+        </w:rPr>
+        <w:t>Elabora por ti mismo un diagrama con 6 fases de la metodología CRISP-DM, comentando en una frase lo que ocurre en cada fase.</w:t>
+      </w:r>
+    </w:p>
+    <w:p>
+      <w:pPr>
+        <w:spacing w:after="80"/>
+        <w:jc w:val="both"/>
+        <w:rPr>
+          <w:b/>
+          <w:bCs/>
+        </w:rPr>
+      </w:pPr>
+    </w:p>
+    <w:p>
+      <w:pPr>
+        <w:spacing w:after="80"/>
+        <w:jc w:val="both"/>
+        <w:rPr>
+          <w:b/>
+          <w:bCs/>
+        </w:rPr>
+      </w:pPr>
+    </w:p>
+    <w:p>
+      <w:pPr>
+        <w:pStyle w:val="Prrafodelista"/>
+        <w:numPr>
+          <w:ilvl w:val="0"/>
+          <w:numId w:val="9"/>
+        </w:numPr>
+        <w:spacing w:after="80"/>
+        <w:jc w:val="both"/>
+        <w:rPr>
+          <w:b/>
+          <w:bCs/>
+        </w:rPr>
+      </w:pPr>
+      <w:r>
+        <w:rPr>
+          <w:b/>
+          <w:bCs/>
+        </w:rPr>
+        <w:t xml:space="preserve">Investiga cuáles son las funciones más utilizadas de </w:t>
+      </w:r>
+      <w:proofErr w:type="spellStart"/>
+      <w:r>
+        <w:rPr>
+          <w:b/>
+          <w:bCs/>
+        </w:rPr>
+        <w:t>Numpy</w:t>
+      </w:r>
+      <w:proofErr w:type="spellEnd"/>
+      <w:r>
+        <w:rPr>
+          <w:b/>
+          <w:bCs/>
+        </w:rPr>
+        <w:t xml:space="preserve"> y de </w:t>
+      </w:r>
+      <w:proofErr w:type="spellStart"/>
+      <w:r>
+        <w:rPr>
+          <w:b/>
+          <w:bCs/>
+        </w:rPr>
+        <w:t>Scikit-learn</w:t>
+      </w:r>
+      <w:proofErr w:type="spellEnd"/>
+    </w:p>
+    <w:p>
+      <w:pPr>
+        <w:spacing w:after="80"/>
+        <w:ind w:left="708"/>
+      </w:pPr>
+    </w:p>
+    <w:p>
+      <w:pPr>
+        <w:spacing w:after="80"/>
+        <w:ind w:left="708"/>
+      </w:pPr>
+      <w:r>
+        <w:t xml:space="preserve">Las funciones más utilizadas en </w:t>
+      </w:r>
+      <w:proofErr w:type="spellStart"/>
+      <w:r>
+        <w:rPr>
+          <w:b/>
+          <w:bCs/>
+        </w:rPr>
+        <w:t>Numpy</w:t>
+      </w:r>
+      <w:proofErr w:type="spellEnd"/>
+      <w:r>
+        <w:t xml:space="preserve"> son:</w:t>
+      </w:r>
+    </w:p>
+    <w:p>
+      <w:pPr>
+        <w:spacing w:after="80"/>
+        <w:ind w:left="708"/>
+      </w:pPr>
+      <w:r>
+        <w:rPr>
+          <w:b/>
+          <w:bCs/>
+        </w:rPr>
+        <w:t xml:space="preserve">Funciones con </w:t>
+      </w:r>
+      <w:proofErr w:type="spellStart"/>
+      <w:r>
+        <w:rPr>
+          <w:b/>
+          <w:bCs/>
+        </w:rPr>
+        <w:t>arrays</w:t>
+      </w:r>
+      <w:proofErr w:type="spellEnd"/>
+      <w:r>
+        <w:rPr>
+          <w:b/>
+          <w:bCs/>
+        </w:rPr>
+        <w:t>:</w:t>
+      </w:r>
+      <w:r>
+        <w:rPr>
+          <w:i/>
+          <w:iCs/>
+        </w:rPr>
+        <w:t xml:space="preserve">  </w:t>
+      </w:r>
+      <w:r>
+        <w:rPr>
+          <w:i/>
+          <w:iCs/>
+        </w:rPr>
+        <w:t>array()</w:t>
+      </w:r>
+      <w:r>
+        <w:t xml:space="preserve">, </w:t>
+      </w:r>
+      <w:proofErr w:type="spellStart"/>
+      <w:r>
+        <w:rPr>
+          <w:i/>
+          <w:iCs/>
+        </w:rPr>
+        <w:t>zeros</w:t>
+      </w:r>
+      <w:proofErr w:type="spellEnd"/>
+      <w:r>
+        <w:rPr>
+          <w:i/>
+          <w:iCs/>
+        </w:rPr>
+        <w:t xml:space="preserve">(), </w:t>
+      </w:r>
+      <w:proofErr w:type="spellStart"/>
+      <w:r>
+        <w:rPr>
+          <w:i/>
+          <w:iCs/>
+        </w:rPr>
+        <w:t>ones</w:t>
+      </w:r>
+      <w:proofErr w:type="spellEnd"/>
+      <w:r>
+        <w:rPr>
+          <w:i/>
+          <w:iCs/>
+        </w:rPr>
+        <w:t xml:space="preserve">(), </w:t>
+      </w:r>
+      <w:proofErr w:type="spellStart"/>
+      <w:r>
+        <w:rPr>
+          <w:i/>
+          <w:iCs/>
+        </w:rPr>
+        <w:t>empty</w:t>
+      </w:r>
+      <w:proofErr w:type="spellEnd"/>
+      <w:r>
+        <w:rPr>
+          <w:i/>
+          <w:iCs/>
+        </w:rPr>
+        <w:t>()</w:t>
+      </w:r>
+      <w:r>
+        <w:t xml:space="preserve"> y </w:t>
+      </w:r>
+      <w:proofErr w:type="spellStart"/>
+      <w:r>
+        <w:rPr>
+          <w:i/>
+          <w:iCs/>
+        </w:rPr>
+        <w:t>arange</w:t>
+      </w:r>
+      <w:proofErr w:type="spellEnd"/>
+      <w:r>
+        <w:rPr>
+          <w:i/>
+          <w:iCs/>
+        </w:rPr>
+        <w:t xml:space="preserve">() </w:t>
+      </w:r>
+      <w:r>
+        <w:t>se usan para generar y manipular matrices de manera eficiente</w:t>
+      </w:r>
+    </w:p>
+    <w:p>
+      <w:pPr>
+        <w:spacing w:after="80"/>
+        <w:ind w:left="708"/>
+      </w:pPr>
+      <w:r>
+        <w:rPr>
+          <w:b/>
+          <w:bCs/>
+        </w:rPr>
+        <w:t>Cálculos estadísticos:</w:t>
+      </w:r>
+    </w:p>
+    <w:p>
+      <w:pPr>
+        <w:spacing w:after="80"/>
+        <w:ind w:left="708"/>
+      </w:pPr>
+    </w:p>
+    <w:p>
+      <w:pPr>
+        <w:spacing w:after="80"/>
       </w:pPr>
     </w:p>
     <w:p>
@@ -1377,16 +1951,16 @@
           <w:rFonts w:cs="Arial"/>
         </w:rPr>
       </w:pPr>
-      <w:bookmarkStart w:id="3" w:name="_Toc210031256"/>
-      <w:bookmarkStart w:id="4" w:name="_Toc210067814"/>
+      <w:bookmarkStart w:id="2" w:name="_Toc210031256"/>
+      <w:bookmarkStart w:id="3" w:name="_Toc213409053"/>
       <w:r>
         <w:rPr>
           <w:rFonts w:cs="Arial"/>
         </w:rPr>
         <w:t>Bibliografía</w:t>
       </w:r>
+      <w:bookmarkEnd w:id="2"/>
       <w:bookmarkEnd w:id="3"/>
-      <w:bookmarkEnd w:id="4"/>
     </w:p>
     <w:p>
       <w:pPr>
@@ -1409,7 +1983,7 @@
         </w:rPr>
         <w:t xml:space="preserve">Ejemplo de una citación en APA7 hecha desde la web </w:t>
       </w:r>
-      <w:hyperlink r:id="rId15" w:history="1">
+      <w:hyperlink r:id="rId13" w:history="1">
         <w:r>
           <w:rPr>
             <w:rStyle w:val="Hipervnculo"/>
@@ -1434,11 +2008,19 @@
           <w:rFonts w:cs="Arial"/>
         </w:rPr>
       </w:pPr>
+      <w:proofErr w:type="spellStart"/>
       <w:r>
         <w:rPr>
           <w:rFonts w:cs="Arial"/>
         </w:rPr>
-        <w:t xml:space="preserve">Ardalis. (s. f.). </w:t>
+        <w:t>Ardalis</w:t>
+      </w:r>
+      <w:proofErr w:type="spellEnd"/>
+      <w:r>
+        <w:rPr>
+          <w:rFonts w:cs="Arial"/>
+        </w:rPr>
+        <w:t xml:space="preserve">. (s. f.). </w:t>
       </w:r>
       <w:r>
         <w:rPr>
@@ -1452,7 +2034,21 @@
         <w:rPr>
           <w:rFonts w:cs="Arial"/>
         </w:rPr>
-        <w:t>. Microsoft Learn. https://learn.microsoft.com/es-es/dotnet/architecture/modern-web-apps-azure/common-web-application-architectures</w:t>
+        <w:t xml:space="preserve">. Microsoft </w:t>
+      </w:r>
+      <w:proofErr w:type="spellStart"/>
+      <w:r>
+        <w:rPr>
+          <w:rFonts w:cs="Arial"/>
+        </w:rPr>
+        <w:t>Learn</w:t>
+      </w:r>
+      <w:proofErr w:type="spellEnd"/>
+      <w:r>
+        <w:rPr>
+          <w:rFonts w:cs="Arial"/>
+        </w:rPr>
+        <w:t>. https://learn.microsoft.com/es-es/dotnet/architecture/modern-web-apps-azure/common-web-application-architectures</w:t>
       </w:r>
     </w:p>
     <w:p>
@@ -1470,6 +2066,72 @@
           <w:rFonts w:cs="Arial"/>
         </w:rPr>
       </w:pPr>
+      <w:proofErr w:type="spellStart"/>
+      <w:r>
+        <w:rPr>
+          <w:rFonts w:cs="Arial"/>
+        </w:rPr>
+        <w:t>Saxena</w:t>
+      </w:r>
+      <w:proofErr w:type="spellEnd"/>
+      <w:r>
+        <w:rPr>
+          <w:rFonts w:cs="Arial"/>
+        </w:rPr>
+        <w:t xml:space="preserve">, A. (2024, </w:t>
+      </w:r>
+      <w:proofErr w:type="spellStart"/>
+      <w:r>
+        <w:rPr>
+          <w:rFonts w:cs="Arial"/>
+        </w:rPr>
+        <w:t>September</w:t>
+      </w:r>
+      <w:proofErr w:type="spellEnd"/>
+      <w:r>
+        <w:rPr>
+          <w:rFonts w:cs="Arial"/>
+        </w:rPr>
+        <w:t xml:space="preserve"> 27). </w:t>
+      </w:r>
+      <w:r>
+        <w:rPr>
+          <w:rFonts w:cs="Arial"/>
+          <w:i/>
+          <w:iCs/>
+        </w:rPr>
+        <w:t xml:space="preserve">Issues in Machine </w:t>
+      </w:r>
+      <w:proofErr w:type="spellStart"/>
+      <w:r>
+        <w:rPr>
+          <w:rFonts w:cs="Arial"/>
+          <w:i/>
+          <w:iCs/>
+        </w:rPr>
+        <w:t>Learning</w:t>
+      </w:r>
+      <w:proofErr w:type="spellEnd"/>
+      <w:r>
+        <w:rPr>
+          <w:rFonts w:cs="Arial"/>
+        </w:rPr>
+        <w:t xml:space="preserve">. </w:t>
+      </w:r>
+      <w:proofErr w:type="spellStart"/>
+      <w:r>
+        <w:rPr>
+          <w:rFonts w:cs="Arial"/>
+        </w:rPr>
+        <w:t>Applied</w:t>
+      </w:r>
+      <w:proofErr w:type="spellEnd"/>
+      <w:r>
+        <w:rPr>
+          <w:rFonts w:cs="Arial"/>
+        </w:rPr>
+        <w:t xml:space="preserve"> AI Blog. https://www.appliedaicourse.com/blog/issues-in-machine-learning/</w:t>
+      </w:r>
     </w:p>
     <w:p>
       <w:pPr>
@@ -1478,6 +2140,12 @@
           <w:rFonts w:cs="Arial"/>
         </w:rPr>
       </w:pPr>
+      <w:r>
+        <w:rPr>
+          <w:rFonts w:cs="Arial"/>
+        </w:rPr>
+        <w:t>‌</w:t>
+      </w:r>
     </w:p>
     <w:p>
       <w:pPr>
@@ -1486,11 +2154,115 @@
           <w:rFonts w:cs="Arial"/>
         </w:rPr>
       </w:pPr>
+      <w:proofErr w:type="spellStart"/>
+      <w:r>
+        <w:rPr>
+          <w:rFonts w:cs="Arial"/>
+        </w:rPr>
+        <w:t>Pykes</w:t>
+      </w:r>
+      <w:proofErr w:type="spellEnd"/>
+      <w:r>
+        <w:rPr>
+          <w:rFonts w:cs="Arial"/>
+        </w:rPr>
+        <w:t xml:space="preserve">, K. (2024, </w:t>
+      </w:r>
+      <w:proofErr w:type="spellStart"/>
+      <w:r>
+        <w:rPr>
+          <w:rFonts w:cs="Arial"/>
+        </w:rPr>
+        <w:t>September</w:t>
+      </w:r>
+      <w:proofErr w:type="spellEnd"/>
+      <w:r>
+        <w:rPr>
+          <w:rFonts w:cs="Arial"/>
+        </w:rPr>
+        <w:t xml:space="preserve"> 11). </w:t>
+      </w:r>
+      <w:r>
+        <w:rPr>
+          <w:rFonts w:cs="Arial"/>
+          <w:i/>
+          <w:iCs/>
+        </w:rPr>
+        <w:t xml:space="preserve">Aprendizaje automático en Python: Tutorial de </w:t>
+      </w:r>
+      <w:proofErr w:type="spellStart"/>
+      <w:r>
+        <w:rPr>
+          <w:rFonts w:cs="Arial"/>
+          <w:i/>
+          <w:iCs/>
+        </w:rPr>
+        <w:t>Scikit-Learn</w:t>
+      </w:r>
+      <w:proofErr w:type="spellEnd"/>
+      <w:r>
+        <w:rPr>
+          <w:rFonts w:cs="Arial"/>
+        </w:rPr>
+        <w:t xml:space="preserve">. Datacamp.com; </w:t>
+      </w:r>
+      <w:proofErr w:type="spellStart"/>
+      <w:r>
+        <w:rPr>
+          <w:rFonts w:cs="Arial"/>
+        </w:rPr>
+        <w:t>DataCamp</w:t>
+      </w:r>
+      <w:proofErr w:type="spellEnd"/>
+      <w:r>
+        <w:rPr>
+          <w:rFonts w:cs="Arial"/>
+        </w:rPr>
+        <w:t>. https://www.datacamp.com/es/tutorial/machine-learning-python</w:t>
+      </w:r>
+    </w:p>
+    <w:p>
+      <w:pPr>
+        <w:jc w:val="both"/>
+        <w:rPr>
+          <w:rFonts w:cs="Arial"/>
+        </w:rPr>
+      </w:pPr>
+      <w:r>
+        <w:rPr>
+          <w:rFonts w:cs="Arial"/>
+        </w:rPr>
+        <w:t>‌</w:t>
+      </w:r>
+    </w:p>
+    <w:p>
+      <w:pPr>
+        <w:jc w:val="both"/>
+        <w:rPr>
+          <w:rFonts w:cs="Arial"/>
+        </w:rPr>
+      </w:pPr>
+    </w:p>
+    <w:p>
+      <w:pPr>
+        <w:jc w:val="both"/>
+        <w:rPr>
+          <w:rFonts w:cs="Arial"/>
+        </w:rPr>
+      </w:pPr>
+    </w:p>
+    <w:p>
+      <w:pPr>
+        <w:jc w:val="both"/>
+        <w:rPr>
+          <w:rFonts w:cs="Arial"/>
+        </w:rPr>
+      </w:pPr>
     </w:p>
     <w:sectPr>
-      <w:headerReference w:type="default" r:id="rId16"/>
-      <w:footerReference w:type="default" r:id="rId17"/>
-      <w:headerReference w:type="first" r:id="rId18"/>
+      <w:headerReference w:type="default" r:id="rId14"/>
+      <w:footerReference w:type="default" r:id="rId15"/>
+      <w:headerReference w:type="first" r:id="rId16"/>
       <w:pgSz w:w="11906" w:h="16838"/>
       <w:pgMar w:top="1417" w:right="1133" w:bottom="1417" w:left="1134" w:header="708" w:footer="708" w:gutter="0"/>
       <w:pgNumType w:start="0"/>
@@ -1842,6 +2614,96 @@
     </w:lvl>
   </w:abstractNum>
   <w:abstractNum w:abstractNumId="1" w15:restartNumberingAfterBreak="0">
+    <w:nsid w:val="05BF2111"/>
+    <w:multiLevelType w:val="hybridMultilevel"/>
+    <w:tmpl w:val="F6162F0E"/>
+    <w:lvl w:ilvl="0" w:tplc="13E6C3B8">
+      <w:start w:val="1"/>
+      <w:numFmt w:val="decimal"/>
+      <w:lvlText w:val="%1."/>
+      <w:lvlJc w:val="left"/>
+      <w:pPr>
+        <w:ind w:left="720" w:hanging="360"/>
+      </w:pPr>
+      <w:rPr>
+        <w:rFonts w:hint="default"/>
+        <w:b/>
+      </w:rPr>
+    </w:lvl>
+    <w:lvl w:ilvl="1" w:tplc="0C0A0019" w:tentative="1">
+      <w:start w:val="1"/>
+      <w:numFmt w:val="lowerLetter"/>
+      <w:lvlText w:val="%2."/>
+      <w:lvlJc w:val="left"/>
+      <w:pPr>
+        <w:ind w:left="1440" w:hanging="360"/>
+      </w:pPr>
+    </w:lvl>
+    <w:lvl w:ilvl="2" w:tplc="0C0A001B" w:tentative="1">
+      <w:start w:val="1"/>
+      <w:numFmt w:val="lowerRoman"/>
+      <w:lvlText w:val="%3."/>
+      <w:lvlJc w:val="right"/>
+      <w:pPr>
+        <w:ind w:left="2160" w:hanging="180"/>
+      </w:pPr>
+    </w:lvl>
+    <w:lvl w:ilvl="3" w:tplc="0C0A000F" w:tentative="1">
+      <w:start w:val="1"/>
+      <w:numFmt w:val="decimal"/>
+      <w:lvlText w:val="%4."/>
+      <w:lvlJc w:val="left"/>
+      <w:pPr>
+        <w:ind w:left="2880" w:hanging="360"/>
+      </w:pPr>
+    </w:lvl>
+    <w:lvl w:ilvl="4" w:tplc="0C0A0019" w:tentative="1">
+      <w:start w:val="1"/>
+      <w:numFmt w:val="lowerLetter"/>
+      <w:lvlText w:val="%5."/>
+      <w:lvlJc w:val="left"/>
+      <w:pPr>
+        <w:ind w:left="3600" w:hanging="360"/>
+      </w:pPr>
+    </w:lvl>
+    <w:lvl w:ilvl="5" w:tplc="0C0A001B" w:tentative="1">
+      <w:start w:val="1"/>
+      <w:numFmt w:val="lowerRoman"/>
+      <w:lvlText w:val="%6."/>
+      <w:lvlJc w:val="right"/>
+      <w:pPr>
+        <w:ind w:left="4320" w:hanging="180"/>
+      </w:pPr>
+    </w:lvl>
+    <w:lvl w:ilvl="6" w:tplc="0C0A000F" w:tentative="1">
+      <w:start w:val="1"/>
+      <w:numFmt w:val="decimal"/>
+      <w:lvlText w:val="%7."/>
+      <w:lvlJc w:val="left"/>
+      <w:pPr>
+        <w:ind w:left="5040" w:hanging="360"/>
+      </w:pPr>
+    </w:lvl>
+    <w:lvl w:ilvl="7" w:tplc="0C0A0019" w:tentative="1">
+      <w:start w:val="1"/>
+      <w:numFmt w:val="lowerLetter"/>
+      <w:lvlText w:val="%8."/>
+      <w:lvlJc w:val="left"/>
+      <w:pPr>
+        <w:ind w:left="5760" w:hanging="360"/>
+      </w:pPr>
+    </w:lvl>
+    <w:lvl w:ilvl="8" w:tplc="0C0A001B" w:tentative="1">
+      <w:start w:val="1"/>
+      <w:numFmt w:val="lowerRoman"/>
+      <w:lvlText w:val="%9."/>
+      <w:lvlJc w:val="right"/>
+      <w:pPr>
+        <w:ind w:left="6480" w:hanging="180"/>
+      </w:pPr>
+    </w:lvl>
+  </w:abstractNum>
+  <w:abstractNum w:abstractNumId="2" w15:restartNumberingAfterBreak="0">
     <w:nsid w:val="0D8B3400"/>
     <w:multiLevelType w:val="multilevel"/>
     <w:tmpl w:val="28F48AA0"/>
@@ -1954,7 +2816,7 @@
       </w:pPr>
     </w:lvl>
   </w:abstractNum>
-  <w:abstractNum w:abstractNumId="2" w15:restartNumberingAfterBreak="0">
+  <w:abstractNum w:abstractNumId="3" w15:restartNumberingAfterBreak="0">
     <w:nsid w:val="11EE1972"/>
     <w:multiLevelType w:val="hybridMultilevel"/>
     <w:tmpl w:val="B2E44798"/>
@@ -2044,7 +2906,7 @@
       </w:pPr>
     </w:lvl>
   </w:abstractNum>
-  <w:abstractNum w:abstractNumId="3" w15:restartNumberingAfterBreak="0">
+  <w:abstractNum w:abstractNumId="4" w15:restartNumberingAfterBreak="0">
     <w:nsid w:val="436F3672"/>
     <w:multiLevelType w:val="hybridMultilevel"/>
     <w:tmpl w:val="371A36E4"/>
@@ -2133,7 +2995,7 @@
       </w:pPr>
     </w:lvl>
   </w:abstractNum>
-  <w:abstractNum w:abstractNumId="4" w15:restartNumberingAfterBreak="0">
+  <w:abstractNum w:abstractNumId="5" w15:restartNumberingAfterBreak="0">
     <w:nsid w:val="66872269"/>
     <w:multiLevelType w:val="hybridMultilevel"/>
     <w:tmpl w:val="801AE83A"/>
@@ -2246,7 +3108,7 @@
       </w:rPr>
     </w:lvl>
   </w:abstractNum>
-  <w:abstractNum w:abstractNumId="5" w15:restartNumberingAfterBreak="0">
+  <w:abstractNum w:abstractNumId="6" w15:restartNumberingAfterBreak="0">
     <w:nsid w:val="6DAA7284"/>
     <w:multiLevelType w:val="hybridMultilevel"/>
     <w:tmpl w:val="B7ACBC40"/>
@@ -2336,23 +3198,210 @@
       </w:pPr>
     </w:lvl>
   </w:abstractNum>
+  <w:abstractNum w:abstractNumId="7" w15:restartNumberingAfterBreak="0">
+    <w:nsid w:val="73FF3F4D"/>
+    <w:multiLevelType w:val="hybridMultilevel"/>
+    <w:tmpl w:val="845EA87A"/>
+    <w:lvl w:ilvl="0" w:tplc="0C0A000F">
+      <w:start w:val="1"/>
+      <w:numFmt w:val="decimal"/>
+      <w:lvlText w:val="%1."/>
+      <w:lvlJc w:val="left"/>
+      <w:pPr>
+        <w:ind w:left="720" w:hanging="360"/>
+      </w:pPr>
+      <w:rPr>
+        <w:rFonts w:hint="default"/>
+      </w:rPr>
+    </w:lvl>
+    <w:lvl w:ilvl="1" w:tplc="0C0A0019" w:tentative="1">
+      <w:start w:val="1"/>
+      <w:numFmt w:val="lowerLetter"/>
+      <w:lvlText w:val="%2."/>
+      <w:lvlJc w:val="left"/>
+      <w:pPr>
+        <w:ind w:left="1440" w:hanging="360"/>
+      </w:pPr>
+    </w:lvl>
+    <w:lvl w:ilvl="2" w:tplc="0C0A001B" w:tentative="1">
+      <w:start w:val="1"/>
+      <w:numFmt w:val="lowerRoman"/>
+      <w:lvlText w:val="%3."/>
+      <w:lvlJc w:val="right"/>
+      <w:pPr>
+        <w:ind w:left="2160" w:hanging="180"/>
+      </w:pPr>
+    </w:lvl>
+    <w:lvl w:ilvl="3" w:tplc="0C0A000F" w:tentative="1">
+      <w:start w:val="1"/>
+      <w:numFmt w:val="decimal"/>
+      <w:lvlText w:val="%4."/>
+      <w:lvlJc w:val="left"/>
+      <w:pPr>
+        <w:ind w:left="2880" w:hanging="360"/>
+      </w:pPr>
+    </w:lvl>
+    <w:lvl w:ilvl="4" w:tplc="0C0A0019" w:tentative="1">
+      <w:start w:val="1"/>
+      <w:numFmt w:val="lowerLetter"/>
+      <w:lvlText w:val="%5."/>
+      <w:lvlJc w:val="left"/>
+      <w:pPr>
+        <w:ind w:left="3600" w:hanging="360"/>
+      </w:pPr>
+    </w:lvl>
+    <w:lvl w:ilvl="5" w:tplc="0C0A001B" w:tentative="1">
+      <w:start w:val="1"/>
+      <w:numFmt w:val="lowerRoman"/>
+      <w:lvlText w:val="%6."/>
+      <w:lvlJc w:val="right"/>
+      <w:pPr>
+        <w:ind w:left="4320" w:hanging="180"/>
+      </w:pPr>
+    </w:lvl>
+    <w:lvl w:ilvl="6" w:tplc="0C0A000F" w:tentative="1">
+      <w:start w:val="1"/>
+      <w:numFmt w:val="decimal"/>
+      <w:lvlText w:val="%7."/>
+      <w:lvlJc w:val="left"/>
+      <w:pPr>
+        <w:ind w:left="5040" w:hanging="360"/>
+      </w:pPr>
+    </w:lvl>
+    <w:lvl w:ilvl="7" w:tplc="0C0A0019" w:tentative="1">
+      <w:start w:val="1"/>
+      <w:numFmt w:val="lowerLetter"/>
+      <w:lvlText w:val="%8."/>
+      <w:lvlJc w:val="left"/>
+      <w:pPr>
+        <w:ind w:left="5760" w:hanging="360"/>
+      </w:pPr>
+    </w:lvl>
+    <w:lvl w:ilvl="8" w:tplc="0C0A001B" w:tentative="1">
+      <w:start w:val="1"/>
+      <w:numFmt w:val="lowerRoman"/>
+      <w:lvlText w:val="%9."/>
+      <w:lvlJc w:val="right"/>
+      <w:pPr>
+        <w:ind w:left="6480" w:hanging="180"/>
+      </w:pPr>
+    </w:lvl>
+  </w:abstractNum>
+  <w:abstractNum w:abstractNumId="8" w15:restartNumberingAfterBreak="0">
+    <w:nsid w:val="7F621581"/>
+    <w:multiLevelType w:val="hybridMultilevel"/>
+    <w:tmpl w:val="4426F1D0"/>
+    <w:lvl w:ilvl="0" w:tplc="FFFFFFFF">
+      <w:start w:val="1"/>
+      <w:numFmt w:val="decimal"/>
+      <w:lvlText w:val="%1."/>
+      <w:lvlJc w:val="left"/>
+      <w:pPr>
+        <w:ind w:left="720" w:hanging="360"/>
+      </w:pPr>
+      <w:rPr>
+        <w:rFonts w:hint="default"/>
+      </w:rPr>
+    </w:lvl>
+    <w:lvl w:ilvl="1" w:tplc="FFFFFFFF" w:tentative="1">
+      <w:start w:val="1"/>
+      <w:numFmt w:val="lowerLetter"/>
+      <w:lvlText w:val="%2."/>
+      <w:lvlJc w:val="left"/>
+      <w:pPr>
+        <w:ind w:left="1440" w:hanging="360"/>
+      </w:pPr>
+    </w:lvl>
+    <w:lvl w:ilvl="2" w:tplc="FFFFFFFF" w:tentative="1">
+      <w:start w:val="1"/>
+      <w:numFmt w:val="lowerRoman"/>
+      <w:lvlText w:val="%3."/>
+      <w:lvlJc w:val="right"/>
+      <w:pPr>
+        <w:ind w:left="2160" w:hanging="180"/>
+      </w:pPr>
+    </w:lvl>
+    <w:lvl w:ilvl="3" w:tplc="FFFFFFFF" w:tentative="1">
+      <w:start w:val="1"/>
+      <w:numFmt w:val="decimal"/>
+      <w:lvlText w:val="%4."/>
+      <w:lvlJc w:val="left"/>
+      <w:pPr>
+        <w:ind w:left="2880" w:hanging="360"/>
+      </w:pPr>
+    </w:lvl>
+    <w:lvl w:ilvl="4" w:tplc="FFFFFFFF" w:tentative="1">
+      <w:start w:val="1"/>
+      <w:numFmt w:val="lowerLetter"/>
+      <w:lvlText w:val="%5."/>
+      <w:lvlJc w:val="left"/>
+      <w:pPr>
+        <w:ind w:left="3600" w:hanging="360"/>
+      </w:pPr>
+    </w:lvl>
+    <w:lvl w:ilvl="5" w:tplc="FFFFFFFF" w:tentative="1">
+      <w:start w:val="1"/>
+      <w:numFmt w:val="lowerRoman"/>
+      <w:lvlText w:val="%6."/>
+      <w:lvlJc w:val="right"/>
+      <w:pPr>
+        <w:ind w:left="4320" w:hanging="180"/>
+      </w:pPr>
+    </w:lvl>
+    <w:lvl w:ilvl="6" w:tplc="FFFFFFFF" w:tentative="1">
+      <w:start w:val="1"/>
+      <w:numFmt w:val="decimal"/>
+      <w:lvlText w:val="%7."/>
+      <w:lvlJc w:val="left"/>
+      <w:pPr>
+        <w:ind w:left="5040" w:hanging="360"/>
+      </w:pPr>
+    </w:lvl>
+    <w:lvl w:ilvl="7" w:tplc="FFFFFFFF" w:tentative="1">
+      <w:start w:val="1"/>
+      <w:numFmt w:val="lowerLetter"/>
+      <w:lvlText w:val="%8."/>
+      <w:lvlJc w:val="left"/>
+      <w:pPr>
+        <w:ind w:left="5760" w:hanging="360"/>
+      </w:pPr>
+    </w:lvl>
+    <w:lvl w:ilvl="8" w:tplc="FFFFFFFF" w:tentative="1">
+      <w:start w:val="1"/>
+      <w:numFmt w:val="lowerRoman"/>
+      <w:lvlText w:val="%9."/>
+      <w:lvlJc w:val="right"/>
+      <w:pPr>
+        <w:ind w:left="6480" w:hanging="180"/>
+      </w:pPr>
+    </w:lvl>
+  </w:abstractNum>
   <w:num w:numId="1" w16cid:durableId="1047804118">
-    <w:abstractNumId w:val="1"/>
+    <w:abstractNumId w:val="2"/>
   </w:num>
   <w:num w:numId="2" w16cid:durableId="38215155">
     <w:abstractNumId w:val="0"/>
   </w:num>
   <w:num w:numId="3" w16cid:durableId="477381122">
+    <w:abstractNumId w:val="4"/>
+  </w:num>
+  <w:num w:numId="4" w16cid:durableId="1059867881">
+    <w:abstractNumId w:val="6"/>
+  </w:num>
+  <w:num w:numId="5" w16cid:durableId="2145467289">
     <w:abstractNumId w:val="3"/>
   </w:num>
-  <w:num w:numId="4" w16cid:durableId="1059867881">
+  <w:num w:numId="6" w16cid:durableId="2132623480">
     <w:abstractNumId w:val="5"/>
   </w:num>
-  <w:num w:numId="5" w16cid:durableId="2145467289">
-    <w:abstractNumId w:val="2"/>
+  <w:num w:numId="7" w16cid:durableId="428042624">
+    <w:abstractNumId w:val="8"/>
   </w:num>
-  <w:num w:numId="6" w16cid:durableId="2132623480">
-    <w:abstractNumId w:val="4"/>
+  <w:num w:numId="8" w16cid:durableId="488445517">
+    <w:abstractNumId w:val="7"/>
+  </w:num>
+  <w:num w:numId="9" w16cid:durableId="417289785">
+    <w:abstractNumId w:val="1"/>
   </w:num>
 </w:numbering>
 </file>
@@ -2966,7 +4015,6 @@
   <w:style w:type="character" w:default="1" w:styleId="Fuentedeprrafopredeter">
     <w:name w:val="Default Paragraph Font"/>
     <w:uiPriority w:val="1"/>
-    <w:semiHidden/>
     <w:unhideWhenUsed/>
   </w:style>
   <w:style w:type="table" w:default="1" w:styleId="Tablanormal">
@@ -3477,6 +4525,342 @@
       <w:sz w:val="20"/>
     </w:rPr>
   </w:style>
+  <w:style w:type="table" w:styleId="Tabladelista7concolores">
+    <w:name w:val="List Table 7 Colorful"/>
+    <w:basedOn w:val="Tablanormal"/>
+    <w:uiPriority w:val="52"/>
+    <w:rsid w:val="005A5AD5"/>
+    <w:pPr>
+      <w:spacing w:after="0"/>
+    </w:pPr>
+    <w:rPr>
+      <w:color w:val="000000" w:themeColor="text1"/>
+    </w:rPr>
+    <w:tblPr>
+      <w:tblStyleRowBandSize w:val="1"/>
+      <w:tblStyleColBandSize w:val="1"/>
+    </w:tblPr>
+    <w:tblStylePr w:type="firstRow">
+      <w:rPr>
+        <w:rFonts w:asciiTheme="majorHAnsi" w:eastAsiaTheme="majorEastAsia" w:hAnsiTheme="majorHAnsi" w:cstheme="majorBidi"/>
+        <w:i/>
+        <w:iCs/>
+        <w:sz w:val="26"/>
+      </w:rPr>
+      <w:tblPr/>
+      <w:tcPr>
+        <w:tcBorders>
+          <w:bottom w:val="single" w:sz="4" w:space="0" w:color="000000" w:themeColor="text1"/>
+        </w:tcBorders>
+        <w:shd w:val="clear" w:color="auto" w:fill="FFFFFF" w:themeFill="background1"/>
+      </w:tcPr>
+    </w:tblStylePr>
+    <w:tblStylePr w:type="lastRow">
+      <w:rPr>
+        <w:rFonts w:asciiTheme="majorHAnsi" w:eastAsiaTheme="majorEastAsia" w:hAnsiTheme="majorHAnsi" w:cstheme="majorBidi"/>
+        <w:i/>
+        <w:iCs/>
+        <w:sz w:val="26"/>
+      </w:rPr>
+      <w:tblPr/>
+      <w:tcPr>
+        <w:tcBorders>
+          <w:top w:val="single" w:sz="4" w:space="0" w:color="000000" w:themeColor="text1"/>
+        </w:tcBorders>
+        <w:shd w:val="clear" w:color="auto" w:fill="FFFFFF" w:themeFill="background1"/>
+      </w:tcPr>
+    </w:tblStylePr>
+    <w:tblStylePr w:type="firstCol">
+      <w:pPr>
+        <w:jc w:val="right"/>
+      </w:pPr>
+      <w:rPr>
+        <w:rFonts w:asciiTheme="majorHAnsi" w:eastAsiaTheme="majorEastAsia" w:hAnsiTheme="majorHAnsi" w:cstheme="majorBidi"/>
+        <w:i/>
+        <w:iCs/>
+        <w:sz w:val="26"/>
+      </w:rPr>
+      <w:tblPr/>
+      <w:tcPr>
+        <w:tcBorders>
+          <w:right w:val="single" w:sz="4" w:space="0" w:color="000000" w:themeColor="text1"/>
+        </w:tcBorders>
+        <w:shd w:val="clear" w:color="auto" w:fill="FFFFFF" w:themeFill="background1"/>
+      </w:tcPr>
+    </w:tblStylePr>
+    <w:tblStylePr w:type="lastCol">
+      <w:rPr>
+        <w:rFonts w:asciiTheme="majorHAnsi" w:eastAsiaTheme="majorEastAsia" w:hAnsiTheme="majorHAnsi" w:cstheme="majorBidi"/>
+        <w:i/>
+        <w:iCs/>
+        <w:sz w:val="26"/>
+      </w:rPr>
+      <w:tblPr/>
+      <w:tcPr>
+        <w:tcBorders>
+          <w:left w:val="single" w:sz="4" w:space="0" w:color="000000" w:themeColor="text1"/>
+        </w:tcBorders>
+        <w:shd w:val="clear" w:color="auto" w:fill="FFFFFF" w:themeFill="background1"/>
+      </w:tcPr>
+    </w:tblStylePr>
+    <w:tblStylePr w:type="band1Vert">
+      <w:tblPr/>
+      <w:tcPr>
+        <w:shd w:val="clear" w:color="auto" w:fill="CCCCCC" w:themeFill="text1" w:themeFillTint="33"/>
+      </w:tcPr>
+    </w:tblStylePr>
+    <w:tblStylePr w:type="band1Horz">
+      <w:tblPr/>
+      <w:tcPr>
+        <w:shd w:val="clear" w:color="auto" w:fill="CCCCCC" w:themeFill="text1" w:themeFillTint="33"/>
+      </w:tcPr>
+    </w:tblStylePr>
+    <w:tblStylePr w:type="neCell">
+      <w:tblPr/>
+      <w:tcPr>
+        <w:tcBorders>
+          <w:left w:val="nil"/>
+        </w:tcBorders>
+      </w:tcPr>
+    </w:tblStylePr>
+    <w:tblStylePr w:type="nwCell">
+      <w:tblPr/>
+      <w:tcPr>
+        <w:tcBorders>
+          <w:right w:val="nil"/>
+        </w:tcBorders>
+      </w:tcPr>
+    </w:tblStylePr>
+    <w:tblStylePr w:type="seCell">
+      <w:tblPr/>
+      <w:tcPr>
+        <w:tcBorders>
+          <w:left w:val="nil"/>
+        </w:tcBorders>
+      </w:tcPr>
+    </w:tblStylePr>
+    <w:tblStylePr w:type="swCell">
+      <w:tblPr/>
+      <w:tcPr>
+        <w:tcBorders>
+          <w:right w:val="nil"/>
+        </w:tcBorders>
+      </w:tcPr>
+    </w:tblStylePr>
+  </w:style>
+  <w:style w:type="table" w:styleId="Tablanormal3">
+    <w:name w:val="Plain Table 3"/>
+    <w:basedOn w:val="Tablanormal"/>
+    <w:uiPriority w:val="43"/>
+    <w:rsid w:val="005A5AD5"/>
+    <w:pPr>
+      <w:spacing w:after="0"/>
+    </w:pPr>
+    <w:tblPr>
+      <w:tblStyleRowBandSize w:val="1"/>
+      <w:tblStyleColBandSize w:val="1"/>
+    </w:tblPr>
+    <w:tblStylePr w:type="firstRow">
+      <w:rPr>
+        <w:b/>
+        <w:bCs/>
+        <w:caps/>
+      </w:rPr>
+      <w:tblPr/>
+      <w:tcPr>
+        <w:tcBorders>
+          <w:bottom w:val="single" w:sz="4" w:space="0" w:color="7F7F7F" w:themeColor="text1" w:themeTint="80"/>
+        </w:tcBorders>
+      </w:tcPr>
+    </w:tblStylePr>
+    <w:tblStylePr w:type="lastRow">
+      <w:rPr>
+        <w:b/>
+        <w:bCs/>
+        <w:caps/>
+      </w:rPr>
+      <w:tblPr/>
+      <w:tcPr>
+        <w:tcBorders>
+          <w:top w:val="nil"/>
+        </w:tcBorders>
+      </w:tcPr>
+    </w:tblStylePr>
+    <w:tblStylePr w:type="firstCol">
+      <w:rPr>
+        <w:b/>
+        <w:bCs/>
+        <w:caps/>
+      </w:rPr>
+      <w:tblPr/>
+      <w:tcPr>
+        <w:tcBorders>
+          <w:right w:val="single" w:sz="4" w:space="0" w:color="7F7F7F" w:themeColor="text1" w:themeTint="80"/>
+        </w:tcBorders>
+      </w:tcPr>
+    </w:tblStylePr>
+    <w:tblStylePr w:type="lastCol">
+      <w:rPr>
+        <w:b/>
+        <w:bCs/>
+        <w:caps/>
+      </w:rPr>
+      <w:tblPr/>
+      <w:tcPr>
+        <w:tcBorders>
+          <w:left w:val="nil"/>
+        </w:tcBorders>
+      </w:tcPr>
+    </w:tblStylePr>
+    <w:tblStylePr w:type="band1Vert">
+      <w:tblPr/>
+      <w:tcPr>
+        <w:shd w:val="clear" w:color="auto" w:fill="F2F2F2" w:themeFill="background1" w:themeFillShade="F2"/>
+      </w:tcPr>
+    </w:tblStylePr>
+    <w:tblStylePr w:type="band1Horz">
+      <w:tblPr/>
+      <w:tcPr>
+        <w:shd w:val="clear" w:color="auto" w:fill="F2F2F2" w:themeFill="background1" w:themeFillShade="F2"/>
+      </w:tcPr>
+    </w:tblStylePr>
+    <w:tblStylePr w:type="neCell">
+      <w:tblPr/>
+      <w:tcPr>
+        <w:tcBorders>
+          <w:left w:val="nil"/>
+        </w:tcBorders>
+      </w:tcPr>
+    </w:tblStylePr>
+    <w:tblStylePr w:type="nwCell">
+      <w:tblPr/>
+      <w:tcPr>
+        <w:tcBorders>
+          <w:right w:val="nil"/>
+        </w:tcBorders>
+      </w:tcPr>
+    </w:tblStylePr>
+  </w:style>
+  <w:style w:type="table" w:styleId="Tablanormal5">
+    <w:name w:val="Plain Table 5"/>
+    <w:basedOn w:val="Tablanormal"/>
+    <w:uiPriority w:val="45"/>
+    <w:rsid w:val="005A5AD5"/>
+    <w:pPr>
+      <w:spacing w:after="0"/>
+    </w:pPr>
+    <w:tblPr>
+      <w:tblStyleRowBandSize w:val="1"/>
+      <w:tblStyleColBandSize w:val="1"/>
+    </w:tblPr>
+    <w:tblStylePr w:type="firstRow">
+      <w:rPr>
+        <w:rFonts w:asciiTheme="majorHAnsi" w:eastAsiaTheme="majorEastAsia" w:hAnsiTheme="majorHAnsi" w:cstheme="majorBidi"/>
+        <w:i/>
+        <w:iCs/>
+        <w:sz w:val="26"/>
+      </w:rPr>
+      <w:tblPr/>
+      <w:tcPr>
+        <w:tcBorders>
+          <w:bottom w:val="single" w:sz="4" w:space="0" w:color="7F7F7F" w:themeColor="text1" w:themeTint="80"/>
+        </w:tcBorders>
+        <w:shd w:val="clear" w:color="auto" w:fill="FFFFFF" w:themeFill="background1"/>
+      </w:tcPr>
+    </w:tblStylePr>
+    <w:tblStylePr w:type="lastRow">
+      <w:rPr>
+        <w:rFonts w:asciiTheme="majorHAnsi" w:eastAsiaTheme="majorEastAsia" w:hAnsiTheme="majorHAnsi" w:cstheme="majorBidi"/>
+        <w:i/>
+        <w:iCs/>
+        <w:sz w:val="26"/>
+      </w:rPr>
+      <w:tblPr/>
+      <w:tcPr>
+        <w:tcBorders>
+          <w:top w:val="single" w:sz="4" w:space="0" w:color="7F7F7F" w:themeColor="text1" w:themeTint="80"/>
+        </w:tcBorders>
+        <w:shd w:val="clear" w:color="auto" w:fill="FFFFFF" w:themeFill="background1"/>
+      </w:tcPr>
+    </w:tblStylePr>
+    <w:tblStylePr w:type="firstCol">
+      <w:pPr>
+        <w:jc w:val="right"/>
+      </w:pPr>
+      <w:rPr>
+        <w:rFonts w:asciiTheme="majorHAnsi" w:eastAsiaTheme="majorEastAsia" w:hAnsiTheme="majorHAnsi" w:cstheme="majorBidi"/>
+        <w:i/>
+        <w:iCs/>
+        <w:sz w:val="26"/>
+      </w:rPr>
+      <w:tblPr/>
+      <w:tcPr>
+        <w:tcBorders>
+          <w:right w:val="single" w:sz="4" w:space="0" w:color="7F7F7F" w:themeColor="text1" w:themeTint="80"/>
+        </w:tcBorders>
+        <w:shd w:val="clear" w:color="auto" w:fill="FFFFFF" w:themeFill="background1"/>
+      </w:tcPr>
+    </w:tblStylePr>
+    <w:tblStylePr w:type="lastCol">
+      <w:rPr>
+        <w:rFonts w:asciiTheme="majorHAnsi" w:eastAsiaTheme="majorEastAsia" w:hAnsiTheme="majorHAnsi" w:cstheme="majorBidi"/>
+        <w:i/>
+        <w:iCs/>
+        <w:sz w:val="26"/>
+      </w:rPr>
+      <w:tblPr/>
+      <w:tcPr>
+        <w:tcBorders>
+          <w:left w:val="single" w:sz="4" w:space="0" w:color="7F7F7F" w:themeColor="text1" w:themeTint="80"/>
+        </w:tcBorders>
+        <w:shd w:val="clear" w:color="auto" w:fill="FFFFFF" w:themeFill="background1"/>
+      </w:tcPr>
+    </w:tblStylePr>
+    <w:tblStylePr w:type="band1Vert">
+      <w:tblPr/>
+      <w:tcPr>
+        <w:shd w:val="clear" w:color="auto" w:fill="F2F2F2" w:themeFill="background1" w:themeFillShade="F2"/>
+      </w:tcPr>
+    </w:tblStylePr>
+    <w:tblStylePr w:type="band1Horz">
+      <w:tblPr/>
+      <w:tcPr>
+        <w:shd w:val="clear" w:color="auto" w:fill="F2F2F2" w:themeFill="background1" w:themeFillShade="F2"/>
+      </w:tcPr>
+    </w:tblStylePr>
+    <w:tblStylePr w:type="neCell">
+      <w:tblPr/>
+      <w:tcPr>
+        <w:tcBorders>
+          <w:left w:val="nil"/>
+        </w:tcBorders>
+      </w:tcPr>
+    </w:tblStylePr>
+    <w:tblStylePr w:type="nwCell">
+      <w:tblPr/>
+      <w:tcPr>
+        <w:tcBorders>
+          <w:right w:val="nil"/>
+        </w:tcBorders>
+      </w:tcPr>
+    </w:tblStylePr>
+    <w:tblStylePr w:type="seCell">
+      <w:tblPr/>
+      <w:tcPr>
+        <w:tcBorders>
+          <w:left w:val="nil"/>
+        </w:tcBorders>
+      </w:tcPr>
+    </w:tblStylePr>
+    <w:tblStylePr w:type="swCell">
+      <w:tblPr/>
+      <w:tcPr>
+        <w:tcBorders>
+          <w:right w:val="nil"/>
+        </w:tcBorders>
+      </w:tcPr>
+    </w:tblStylePr>
+  </w:style>
 </w:styles>
 </file>
 
@@ -3686,6 +5070,7 @@
     <w:rsid w:val="001469E1"/>
     <w:rsid w:val="00194101"/>
     <w:rsid w:val="002C37FC"/>
+    <w:rsid w:val="003030E1"/>
     <w:rsid w:val="00385355"/>
     <w:rsid w:val="003A1498"/>
     <w:rsid w:val="004B1C81"/>
@@ -3696,6 +5081,7 @@
     <w:rsid w:val="005B6E38"/>
     <w:rsid w:val="00663CC1"/>
     <w:rsid w:val="006D1AB3"/>
+    <w:rsid w:val="00790DB8"/>
     <w:rsid w:val="007A03FF"/>
     <w:rsid w:val="00823C00"/>
     <w:rsid w:val="008364DC"/>
@@ -4536,16 +5922,6 @@
 </file>
 
 <file path=customXml/item3.xml><?xml version="1.0" encoding="utf-8"?>
-<p:properties xmlns:p="http://schemas.microsoft.com/office/2006/metadata/properties" xmlns:xsi="http://www.w3.org/2001/XMLSchema-instance" xmlns:pc="http://schemas.microsoft.com/office/infopath/2007/PartnerControls">
-  <documentManagement/>
-</p:properties>
-</file>
-
-<file path=customXml/item4.xml><?xml version="1.0" encoding="utf-8"?>
-<b:Sources xmlns:b="http://schemas.openxmlformats.org/officeDocument/2006/bibliography" xmlns="http://schemas.openxmlformats.org/officeDocument/2006/bibliography" SelectedStyle="\APASixthEditionOfficeOnline.xsl" StyleName="APA" Version="6"/>
-</file>
-
-<file path=customXml/item5.xml><?xml version="1.0" encoding="utf-8"?>
 <ct:contentTypeSchema xmlns:ct="http://schemas.microsoft.com/office/2006/metadata/contentType" xmlns:ma="http://schemas.microsoft.com/office/2006/metadata/properties/metaAttributes" ct:_="" ma:_="" ma:contentTypeName="Documento" ma:contentTypeID="0x010100866027150E79BE4BB00F57E90CC973D9" ma:contentTypeVersion="3" ma:contentTypeDescription="Crear nuevo documento." ma:contentTypeScope="" ma:versionID="9db4b6ef8b05a6a3ce58814a6390b5f6">
   <xsd:schema xmlns:xsd="http://www.w3.org/2001/XMLSchema" xmlns:xs="http://www.w3.org/2001/XMLSchema" xmlns:p="http://schemas.microsoft.com/office/2006/metadata/properties" xmlns:ns2="2f7b47c1-b72b-4778-8fa9-3350a5bc33c6" targetNamespace="http://schemas.microsoft.com/office/2006/metadata/properties" ma:root="true" ma:fieldsID="88e09cc81ecaf4d6fd089be9bbfa480e" ns2:_="">
     <xsd:import namespace="2f7b47c1-b72b-4778-8fa9-3350a5bc33c6"/>
@@ -4683,6 +6059,16 @@
 </ct:contentTypeSchema>
 </file>
 
+<file path=customXml/item4.xml><?xml version="1.0" encoding="utf-8"?>
+<b:Sources xmlns:b="http://schemas.openxmlformats.org/officeDocument/2006/bibliography" xmlns="http://schemas.openxmlformats.org/officeDocument/2006/bibliography" SelectedStyle="\APASixthEditionOfficeOnline.xsl" StyleName="APA" Version="6"/>
+</file>
+
+<file path=customXml/item5.xml><?xml version="1.0" encoding="utf-8"?>
+<p:properties xmlns:p="http://schemas.microsoft.com/office/2006/metadata/properties" xmlns:xsi="http://www.w3.org/2001/XMLSchema-instance" xmlns:pc="http://schemas.microsoft.com/office/infopath/2007/PartnerControls">
+  <documentManagement/>
+</p:properties>
+</file>
+
 <file path=customXml/itemProps1.xml><?xml version="1.0" encoding="utf-8"?>
 <ds:datastoreItem xmlns:ds="http://schemas.openxmlformats.org/officeDocument/2006/customXml" ds:itemID="{55AF091B-3C7A-41E3-B477-F2FDAA23CFDA}">
   <ds:schemaRefs>
@@ -4700,23 +6086,6 @@
 </file>
 
 <file path=customXml/itemProps3.xml><?xml version="1.0" encoding="utf-8"?>
-<ds:datastoreItem xmlns:ds="http://schemas.openxmlformats.org/officeDocument/2006/customXml" ds:itemID="{FB05E89F-8638-469C-93F4-371712A19D7B}">
-  <ds:schemaRefs>
-    <ds:schemaRef ds:uri="http://schemas.microsoft.com/office/2006/metadata/properties"/>
-    <ds:schemaRef ds:uri="http://schemas.microsoft.com/office/infopath/2007/PartnerControls"/>
-  </ds:schemaRefs>
-</ds:datastoreItem>
-</file>
-
-<file path=customXml/itemProps4.xml><?xml version="1.0" encoding="utf-8"?>
-<ds:datastoreItem xmlns:ds="http://schemas.openxmlformats.org/officeDocument/2006/customXml" ds:itemID="{2715D01B-1475-47F8-8C98-785E03B03A91}">
-  <ds:schemaRefs>
-    <ds:schemaRef ds:uri="http://schemas.openxmlformats.org/officeDocument/2006/bibliography"/>
-  </ds:schemaRefs>
-</ds:datastoreItem>
-</file>
-
-<file path=customXml/itemProps5.xml><?xml version="1.0" encoding="utf-8"?>
 <ds:datastoreItem xmlns:ds="http://schemas.openxmlformats.org/officeDocument/2006/customXml" ds:itemID="{A27AD1C1-16F4-4447-A94F-37AF7505A243}">
   <ds:schemaRefs>
     <ds:schemaRef ds:uri="http://schemas.microsoft.com/office/2006/metadata/contentType"/>
@@ -4732,4 +6101,21 @@
     <ds:schemaRef ds:uri="http://schemas.microsoft.com/internal/obd"/>
   </ds:schemaRefs>
 </ds:datastoreItem>
+</file>
+
+<file path=customXml/itemProps4.xml><?xml version="1.0" encoding="utf-8"?>
+<ds:datastoreItem xmlns:ds="http://schemas.openxmlformats.org/officeDocument/2006/customXml" ds:itemID="{2715D01B-1475-47F8-8C98-785E03B03A91}">
+  <ds:schemaRefs>
+    <ds:schemaRef ds:uri="http://schemas.openxmlformats.org/officeDocument/2006/bibliography"/>
+  </ds:schemaRefs>
+</ds:datastoreItem>
+</file>
+
+<file path=customXml/itemProps5.xml><?xml version="1.0" encoding="utf-8"?>
+<ds:datastoreItem xmlns:ds="http://schemas.openxmlformats.org/officeDocument/2006/customXml" ds:itemID="{FB05E89F-8638-469C-93F4-371712A19D7B}">
+  <ds:schemaRefs>
+    <ds:schemaRef ds:uri="http://schemas.microsoft.com/office/2006/metadata/properties"/>
+    <ds:schemaRef ds:uri="http://schemas.microsoft.com/office/infopath/2007/PartnerControls"/>
+  </ds:schemaRefs>
+</ds:datastoreItem>
 </file>